--- a/fragen_an_den_auftraggeber.docx
+++ b/fragen_an_den_auftraggeber.docx
@@ -32,12 +32,38 @@
       <w:pPr>
         <w:pStyle w:val="Listenabsatz"/>
         <w:numPr>
-          <w:ilvl w:val="0"/>
+          <w:ilvl w:val="1"/>
           <w:numId w:val="4"/>
         </w:numPr>
         <w:spacing w:line="276" w:lineRule="auto"/>
       </w:pPr>
       <w:r>
+        <w:t>Senior-Consultant =&gt; Mehr Erfahrung</w:t>
+      </w:r>
+    </w:p>
+    <w:p>
+      <w:pPr>
+        <w:pStyle w:val="Listenabsatz"/>
+        <w:numPr>
+          <w:ilvl w:val="1"/>
+          <w:numId w:val="4"/>
+        </w:numPr>
+        <w:spacing w:line="276" w:lineRule="auto"/>
+      </w:pPr>
+      <w:r>
+        <w:t>Kann andere anleiten, auch Qualitätssicherung</w:t>
+      </w:r>
+    </w:p>
+    <w:p>
+      <w:pPr>
+        <w:pStyle w:val="Listenabsatz"/>
+        <w:numPr>
+          <w:ilvl w:val="0"/>
+          <w:numId w:val="4"/>
+        </w:numPr>
+        <w:spacing w:line="276" w:lineRule="auto"/>
+      </w:pPr>
+      <w:r>
         <w:t xml:space="preserve">Wie viele MA </w:t>
       </w:r>
       <w:proofErr w:type="gramStart"/>
@@ -53,12 +79,25 @@
       <w:pPr>
         <w:pStyle w:val="Listenabsatz"/>
         <w:numPr>
-          <w:ilvl w:val="0"/>
+          <w:ilvl w:val="1"/>
           <w:numId w:val="4"/>
         </w:numPr>
         <w:spacing w:line="276" w:lineRule="auto"/>
       </w:pPr>
       <w:r>
+        <w:t>Steht uns offen</w:t>
+      </w:r>
+    </w:p>
+    <w:p>
+      <w:pPr>
+        <w:pStyle w:val="Listenabsatz"/>
+        <w:numPr>
+          <w:ilvl w:val="0"/>
+          <w:numId w:val="4"/>
+        </w:numPr>
+        <w:spacing w:line="276" w:lineRule="auto"/>
+      </w:pPr>
+      <w:r>
         <w:t>14-16 Seiten für Basisplanung feste Vorgabe?</w:t>
       </w:r>
     </w:p>
@@ -66,12 +105,25 @@
       <w:pPr>
         <w:pStyle w:val="Listenabsatz"/>
         <w:numPr>
-          <w:ilvl w:val="0"/>
+          <w:ilvl w:val="1"/>
           <w:numId w:val="4"/>
         </w:numPr>
         <w:spacing w:line="276" w:lineRule="auto"/>
       </w:pPr>
       <w:r>
+        <w:t>Kein festes Limit, eher Empfehlung; Aber grob einhalten</w:t>
+      </w:r>
+    </w:p>
+    <w:p>
+      <w:pPr>
+        <w:pStyle w:val="Listenabsatz"/>
+        <w:numPr>
+          <w:ilvl w:val="0"/>
+          <w:numId w:val="4"/>
+        </w:numPr>
+        <w:spacing w:line="276" w:lineRule="auto"/>
+      </w:pPr>
+      <w:r>
         <w:t>Muss jedes Teammitglied Experte für alle möglichen Detailfragen sein?</w:t>
       </w:r>
     </w:p>
@@ -79,222 +131,514 @@
       <w:pPr>
         <w:pStyle w:val="Listenabsatz"/>
         <w:numPr>
-          <w:ilvl w:val="0"/>
+          <w:ilvl w:val="1"/>
           <w:numId w:val="4"/>
         </w:numPr>
         <w:spacing w:line="276" w:lineRule="auto"/>
       </w:pPr>
       <w:r>
+        <w:t>Nein, Fragen können „weitergegeben“ werden</w:t>
+      </w:r>
+    </w:p>
+    <w:p>
+      <w:pPr>
+        <w:pStyle w:val="Listenabsatz"/>
+        <w:numPr>
+          <w:ilvl w:val="0"/>
+          <w:numId w:val="4"/>
+        </w:numPr>
+        <w:spacing w:line="276" w:lineRule="auto"/>
+      </w:pPr>
+      <w:r>
         <w:t>Was genau ist mit „Handzettel 3 Folien“ gemeint?</w:t>
+      </w:r>
+    </w:p>
+    <w:p>
+      <w:pPr>
+        <w:pStyle w:val="Listenabsatz"/>
+        <w:numPr>
+          <w:ilvl w:val="1"/>
+          <w:numId w:val="4"/>
+        </w:numPr>
+        <w:spacing w:line="276" w:lineRule="auto"/>
+      </w:pPr>
+      <w:r>
+        <w:t>PowerPoint-Einstellung, 3 Folien auf einer DIN A4 Seite</w:t>
+      </w:r>
+    </w:p>
+    <w:p>
+      <w:pPr>
+        <w:pStyle w:val="Listenabsatz"/>
+        <w:numPr>
+          <w:ilvl w:val="0"/>
+          <w:numId w:val="4"/>
+        </w:numPr>
+        <w:spacing w:line="276" w:lineRule="auto"/>
+      </w:pPr>
+      <w:r>
+        <w:t>Handout nur für Auftraggeber?</w:t>
+      </w:r>
+    </w:p>
+    <w:p>
+      <w:pPr>
+        <w:pStyle w:val="Listenabsatz"/>
+        <w:numPr>
+          <w:ilvl w:val="1"/>
+          <w:numId w:val="4"/>
+        </w:numPr>
+        <w:spacing w:line="276" w:lineRule="auto"/>
+      </w:pPr>
+      <w:r>
+        <w:t>Ja</w:t>
+      </w:r>
+    </w:p>
+    <w:p>
+      <w:pPr>
+        <w:pStyle w:val="Listenabsatz"/>
+        <w:numPr>
+          <w:ilvl w:val="0"/>
+          <w:numId w:val="4"/>
+        </w:numPr>
+        <w:spacing w:line="276" w:lineRule="auto"/>
+      </w:pPr>
+      <w:r>
+        <w:t>Unterschied Phasenplan/Meilensteinplan</w:t>
+      </w:r>
+      <w:r>
+        <w:t xml:space="preserve"> -&gt; Kann das ein Dokument sein</w:t>
+      </w:r>
+      <w:r>
+        <w:t>?</w:t>
+      </w:r>
+    </w:p>
+    <w:p>
+      <w:pPr>
+        <w:pStyle w:val="Listenabsatz"/>
+        <w:numPr>
+          <w:ilvl w:val="0"/>
+          <w:numId w:val="4"/>
+        </w:numPr>
+        <w:spacing w:line="276" w:lineRule="auto"/>
+      </w:pPr>
+      <w:r>
+        <w:t>MS Project Version egal?</w:t>
+      </w:r>
+    </w:p>
+    <w:p>
+      <w:pPr>
+        <w:pStyle w:val="Listenabsatz"/>
+        <w:numPr>
+          <w:ilvl w:val="1"/>
+          <w:numId w:val="4"/>
+        </w:numPr>
+        <w:spacing w:line="276" w:lineRule="auto"/>
+      </w:pPr>
+      <w:r>
+        <w:t>Voraussichtlich keine Kompatibilitätsprobleme (2016 von Steffen verwendet)</w:t>
+      </w:r>
+    </w:p>
+    <w:p>
+      <w:pPr>
+        <w:rPr>
+          <w:rFonts w:asciiTheme="majorHAnsi" w:eastAsiaTheme="majorEastAsia" w:hAnsiTheme="majorHAnsi" w:cstheme="majorBidi"/>
+          <w:color w:val="2F5496" w:themeColor="accent1" w:themeShade="BF"/>
+          <w:sz w:val="26"/>
+          <w:szCs w:val="26"/>
+        </w:rPr>
+      </w:pPr>
+      <w:r>
+        <w:br w:type="page"/>
+      </w:r>
+    </w:p>
+    <w:p>
+      <w:pPr>
+        <w:pStyle w:val="berschrift2"/>
+        <w:numPr>
+          <w:ilvl w:val="0"/>
+          <w:numId w:val="2"/>
+        </w:numPr>
+        <w:spacing w:line="276" w:lineRule="auto"/>
+      </w:pPr>
+      <w:r>
+        <w:lastRenderedPageBreak/>
+        <w:t>Anforderungen an das Intranet</w:t>
+      </w:r>
+    </w:p>
+    <w:p>
+      <w:pPr>
+        <w:pStyle w:val="Listenabsatz"/>
+        <w:numPr>
+          <w:ilvl w:val="0"/>
+          <w:numId w:val="3"/>
+        </w:numPr>
+        <w:spacing w:line="276" w:lineRule="auto"/>
+      </w:pPr>
+      <w:r>
+        <w:t>Haben wir Ansprechpartner aus der IT?</w:t>
+      </w:r>
+    </w:p>
+    <w:p>
+      <w:pPr>
+        <w:pStyle w:val="Listenabsatz"/>
+        <w:numPr>
+          <w:ilvl w:val="1"/>
+          <w:numId w:val="3"/>
+        </w:numPr>
+        <w:spacing w:line="276" w:lineRule="auto"/>
+      </w:pPr>
+      <w:r>
+        <w:t>Ja, aber zeitlich nicht zu stark einzuplanen</w:t>
+      </w:r>
+    </w:p>
+    <w:p>
+      <w:pPr>
+        <w:pStyle w:val="Listenabsatz"/>
+        <w:numPr>
+          <w:ilvl w:val="0"/>
+          <w:numId w:val="3"/>
+        </w:numPr>
+        <w:spacing w:line="276" w:lineRule="auto"/>
+      </w:pPr>
+      <w:r>
+        <w:t>Was bedeutet</w:t>
+      </w:r>
+      <w:r>
+        <w:t xml:space="preserve"> „Vereinheitlichung und Standardisierung der IT-Landschaft“? Inwiefern betrifft uns diese Migration?</w:t>
+      </w:r>
+    </w:p>
+    <w:p>
+      <w:pPr>
+        <w:pStyle w:val="Listenabsatz"/>
+        <w:numPr>
+          <w:ilvl w:val="1"/>
+          <w:numId w:val="3"/>
+        </w:numPr>
+        <w:spacing w:line="276" w:lineRule="auto"/>
+      </w:pPr>
+      <w:r>
+        <w:t>Gleiche Anwendungsgebiete unterschiedliche Softwarelösungen</w:t>
+      </w:r>
+    </w:p>
+    <w:p>
+      <w:pPr>
+        <w:pStyle w:val="Listenabsatz"/>
+        <w:numPr>
+          <w:ilvl w:val="1"/>
+          <w:numId w:val="3"/>
+        </w:numPr>
+        <w:spacing w:line="276" w:lineRule="auto"/>
+      </w:pPr>
+      <w:r>
+        <w:t>Hardware wird zentralisiert in Rechenzentrum</w:t>
+      </w:r>
+    </w:p>
+    <w:p>
+      <w:pPr>
+        <w:pStyle w:val="Listenabsatz"/>
+        <w:numPr>
+          <w:ilvl w:val="1"/>
+          <w:numId w:val="3"/>
+        </w:numPr>
+        <w:spacing w:line="276" w:lineRule="auto"/>
+      </w:pPr>
+      <w:r>
+        <w:t>Abschalten alter Intranets</w:t>
+      </w:r>
+    </w:p>
+    <w:p>
+      <w:pPr>
+        <w:pStyle w:val="Listenabsatz"/>
+        <w:numPr>
+          <w:ilvl w:val="1"/>
+          <w:numId w:val="3"/>
+        </w:numPr>
+        <w:spacing w:line="276" w:lineRule="auto"/>
+      </w:pPr>
+      <w:r>
+        <w:t>Neues Intranet zentral bereitstellen</w:t>
+      </w:r>
+    </w:p>
+    <w:p>
+      <w:pPr>
+        <w:pStyle w:val="Listenabsatz"/>
+        <w:numPr>
+          <w:ilvl w:val="0"/>
+          <w:numId w:val="3"/>
+        </w:numPr>
+        <w:spacing w:line="276" w:lineRule="auto"/>
+      </w:pPr>
+      <w:r>
+        <w:t>Welche Organisations- und Verwaltungsprozesse gibt es, die zukünftig über das Intranet abgewickelt werden sollen?</w:t>
+      </w:r>
+    </w:p>
+    <w:p>
+      <w:pPr>
+        <w:pStyle w:val="Listenabsatz"/>
+        <w:numPr>
+          <w:ilvl w:val="1"/>
+          <w:numId w:val="3"/>
+        </w:numPr>
+        <w:spacing w:line="276" w:lineRule="auto"/>
+      </w:pPr>
+      <w:r>
+        <w:t>Keine krankenhausspezifischen Prozesse</w:t>
+      </w:r>
+    </w:p>
+    <w:p>
+      <w:pPr>
+        <w:pStyle w:val="Listenabsatz"/>
+        <w:numPr>
+          <w:ilvl w:val="1"/>
+          <w:numId w:val="3"/>
+        </w:numPr>
+        <w:spacing w:line="276" w:lineRule="auto"/>
+      </w:pPr>
+      <w:r>
+        <w:t>Verwaltungsprozesse</w:t>
+      </w:r>
+    </w:p>
+    <w:p>
+      <w:pPr>
+        <w:pStyle w:val="Listenabsatz"/>
+        <w:numPr>
+          <w:ilvl w:val="1"/>
+          <w:numId w:val="3"/>
+        </w:numPr>
+        <w:spacing w:line="276" w:lineRule="auto"/>
+      </w:pPr>
+      <w:r>
+        <w:t>Welcher der Standardprozesse passt zum Projekt</w:t>
+      </w:r>
+    </w:p>
+    <w:p>
+      <w:pPr>
+        <w:pStyle w:val="Listenabsatz"/>
+        <w:numPr>
+          <w:ilvl w:val="0"/>
+          <w:numId w:val="3"/>
+        </w:numPr>
+        <w:spacing w:line="276" w:lineRule="auto"/>
+        <w:rPr>
+          <w:strike/>
+        </w:rPr>
+      </w:pPr>
+      <w:r>
+        <w:rPr>
+          <w:strike/>
+        </w:rPr>
+        <w:t>Wie werden diese bisher erledigt?</w:t>
+      </w:r>
+    </w:p>
+    <w:p>
+      <w:pPr>
+        <w:pStyle w:val="Listenabsatz"/>
+        <w:numPr>
+          <w:ilvl w:val="0"/>
+          <w:numId w:val="3"/>
+        </w:numPr>
+        <w:spacing w:line="276" w:lineRule="auto"/>
+      </w:pPr>
+      <w:r>
+        <w:t>Was bedeutet „überschaubarer Zeitraum“? Gibt es einen Zieltermin?</w:t>
+      </w:r>
+    </w:p>
+    <w:p>
+      <w:pPr>
+        <w:pStyle w:val="Listenabsatz"/>
+        <w:numPr>
+          <w:ilvl w:val="1"/>
+          <w:numId w:val="3"/>
+        </w:numPr>
+        <w:spacing w:line="276" w:lineRule="auto"/>
+      </w:pPr>
+      <w:r>
+        <w:t xml:space="preserve">Kein konkretes Terminziel, Dauer nicht länger als 9 Monate </w:t>
+      </w:r>
+    </w:p>
+    <w:p>
+      <w:pPr>
+        <w:pStyle w:val="Listenabsatz"/>
+        <w:numPr>
+          <w:ilvl w:val="0"/>
+          <w:numId w:val="3"/>
+        </w:numPr>
+        <w:spacing w:line="276" w:lineRule="auto"/>
+      </w:pPr>
+      <w:r>
+        <w:t>Was sollen die „Hauptfunktionen“ sein?</w:t>
+      </w:r>
+    </w:p>
+    <w:p>
+      <w:pPr>
+        <w:pStyle w:val="Listenabsatz"/>
+        <w:numPr>
+          <w:ilvl w:val="1"/>
+          <w:numId w:val="3"/>
+        </w:numPr>
+        <w:spacing w:line="276" w:lineRule="auto"/>
+      </w:pPr>
+      <w:r>
+        <w:t>Interaktions- und Kommunikationsfunktionen</w:t>
+      </w:r>
+    </w:p>
+    <w:p>
+      <w:pPr>
+        <w:pStyle w:val="Listenabsatz"/>
+        <w:numPr>
+          <w:ilvl w:val="0"/>
+          <w:numId w:val="3"/>
+        </w:numPr>
+        <w:spacing w:line="276" w:lineRule="auto"/>
+      </w:pPr>
+      <w:r>
+        <w:t>Sollen die Inhalte der Alt-Intranets migriert werden oder soll eine Anbindung erfolgen?</w:t>
+      </w:r>
+    </w:p>
+    <w:p>
+      <w:pPr>
+        <w:pStyle w:val="Listenabsatz"/>
+        <w:numPr>
+          <w:ilvl w:val="1"/>
+          <w:numId w:val="3"/>
+        </w:numPr>
+        <w:spacing w:line="276" w:lineRule="auto"/>
+      </w:pPr>
+      <w:r>
+        <w:t>Alt-Intranet-Inhalte auf neues System übertragen</w:t>
+      </w:r>
+    </w:p>
+    <w:p>
+      <w:pPr>
+        <w:pStyle w:val="Listenabsatz"/>
+        <w:numPr>
+          <w:ilvl w:val="1"/>
+          <w:numId w:val="3"/>
+        </w:numPr>
+        <w:spacing w:line="276" w:lineRule="auto"/>
+      </w:pPr>
+      <w:r>
+        <w:t>Nachfragen, was noch benötigt wird</w:t>
+      </w:r>
+    </w:p>
+    <w:p>
+      <w:pPr>
+        <w:pStyle w:val="Listenabsatz"/>
+        <w:numPr>
+          <w:ilvl w:val="0"/>
+          <w:numId w:val="3"/>
+        </w:numPr>
+        <w:spacing w:line="276" w:lineRule="auto"/>
+        <w:rPr>
+          <w:strike/>
+        </w:rPr>
+      </w:pPr>
+      <w:r>
+        <w:rPr>
+          <w:strike/>
+        </w:rPr>
+        <w:t>Welche Art von Inhalten/Funktionalitäten existieren im Alt-Intranet, die u.U. migriert</w:t>
+      </w:r>
+      <w:r>
+        <w:rPr>
+          <w:strike/>
+        </w:rPr>
+        <w:t>/abgelöst werden sollen?</w:t>
+      </w:r>
+    </w:p>
+    <w:p>
+      <w:pPr>
+        <w:pStyle w:val="Listenabsatz"/>
+        <w:numPr>
+          <w:ilvl w:val="0"/>
+          <w:numId w:val="3"/>
+        </w:numPr>
+        <w:spacing w:line="276" w:lineRule="auto"/>
+      </w:pPr>
+      <w:r>
+        <w:t>Soll von uns nur das Gerüst gestellt werden oder auch Inhalte eingepflegt werden?</w:t>
+      </w:r>
+    </w:p>
+    <w:p>
+      <w:pPr>
+        <w:pStyle w:val="Listenabsatz"/>
+        <w:numPr>
+          <w:ilvl w:val="1"/>
+          <w:numId w:val="3"/>
+        </w:numPr>
+        <w:spacing w:line="276" w:lineRule="auto"/>
+      </w:pPr>
+      <w:r>
+        <w:t>Auch Inhalte einpflegen</w:t>
+      </w:r>
+    </w:p>
+    <w:p>
+      <w:pPr>
+        <w:pStyle w:val="Listenabsatz"/>
+        <w:numPr>
+          <w:ilvl w:val="0"/>
+          <w:numId w:val="3"/>
+        </w:numPr>
+        <w:spacing w:line="276" w:lineRule="auto"/>
+      </w:pPr>
+      <w:r>
+        <w:t>Wie soll die Intranet-Nutzung ohne festen PC realisiert werden?</w:t>
+      </w:r>
+    </w:p>
+    <w:p>
+      <w:pPr>
+        <w:pStyle w:val="Listenabsatz"/>
+        <w:numPr>
+          <w:ilvl w:val="1"/>
+          <w:numId w:val="3"/>
+        </w:numPr>
+        <w:spacing w:line="276" w:lineRule="auto"/>
+      </w:pPr>
+      <w:r>
+        <w:t>Zugriff von extern fällt weg</w:t>
+      </w:r>
+    </w:p>
+    <w:p>
+      <w:pPr>
+        <w:pStyle w:val="Listenabsatz"/>
+        <w:numPr>
+          <w:ilvl w:val="1"/>
+          <w:numId w:val="3"/>
+        </w:numPr>
+        <w:spacing w:line="276" w:lineRule="auto"/>
+      </w:pPr>
+      <w:r>
+        <w:t>Keine feste Vorstellung</w:t>
+      </w:r>
+    </w:p>
+    <w:p>
+      <w:pPr>
+        <w:pStyle w:val="Listenabsatz"/>
+        <w:numPr>
+          <w:ilvl w:val="0"/>
+          <w:numId w:val="3"/>
+        </w:numPr>
+        <w:spacing w:line="276" w:lineRule="auto"/>
+      </w:pPr>
+      <w:r>
+        <w:t>Ist im Budget für die SW-Entw. auch Geld für die Konzeption der „Schmankerl“ und die Einführung/Schulung der MA enthalten?</w:t>
+      </w:r>
+    </w:p>
+    <w:p>
+      <w:pPr>
+        <w:pStyle w:val="Listenabsatz"/>
+        <w:numPr>
+          <w:ilvl w:val="1"/>
+          <w:numId w:val="3"/>
+        </w:numPr>
+        <w:spacing w:line="276" w:lineRule="auto"/>
+      </w:pPr>
+      <w:r>
+        <w:t>Nur u</w:t>
       </w:r>
       <w:bookmarkStart w:id="0" w:name="_GoBack"/>
       <w:bookmarkEnd w:id="0"/>
-    </w:p>
-    <w:p>
-      <w:pPr>
-        <w:pStyle w:val="Listenabsatz"/>
-        <w:numPr>
-          <w:ilvl w:val="0"/>
-          <w:numId w:val="4"/>
-        </w:numPr>
-        <w:spacing w:line="276" w:lineRule="auto"/>
-      </w:pPr>
-      <w:r>
-        <w:t>Handout nur für Auftraggeber?</w:t>
-      </w:r>
-    </w:p>
-    <w:p>
-      <w:pPr>
-        <w:pStyle w:val="Listenabsatz"/>
-        <w:numPr>
-          <w:ilvl w:val="0"/>
-          <w:numId w:val="4"/>
-        </w:numPr>
-        <w:spacing w:line="276" w:lineRule="auto"/>
-      </w:pPr>
-      <w:r>
-        <w:t>Unterschied Phasenplan/Meilensteinplan</w:t>
-      </w:r>
-      <w:r>
-        <w:t xml:space="preserve"> -&gt; Kann das ein Dokument sein</w:t>
-      </w:r>
-      <w:r>
-        <w:t>?</w:t>
-      </w:r>
-    </w:p>
-    <w:p>
-      <w:pPr>
-        <w:pStyle w:val="Listenabsatz"/>
-        <w:numPr>
-          <w:ilvl w:val="0"/>
-          <w:numId w:val="4"/>
-        </w:numPr>
-        <w:spacing w:line="276" w:lineRule="auto"/>
-      </w:pPr>
-      <w:r>
-        <w:t>MS Project Version egal?</w:t>
-      </w:r>
-    </w:p>
-    <w:p>
-      <w:pPr>
-        <w:pStyle w:val="berschrift2"/>
-        <w:numPr>
-          <w:ilvl w:val="0"/>
-          <w:numId w:val="2"/>
-        </w:numPr>
-        <w:spacing w:line="276" w:lineRule="auto"/>
-      </w:pPr>
-      <w:r>
-        <w:t>Anforderungen an das Intranet</w:t>
-      </w:r>
-    </w:p>
-    <w:p>
-      <w:pPr>
-        <w:pStyle w:val="Listenabsatz"/>
-        <w:numPr>
-          <w:ilvl w:val="0"/>
-          <w:numId w:val="3"/>
-        </w:numPr>
-        <w:spacing w:line="276" w:lineRule="auto"/>
-      </w:pPr>
-      <w:r>
-        <w:t>Haben wir Ansprechpartner aus der IT?</w:t>
-      </w:r>
-    </w:p>
-    <w:p>
-      <w:pPr>
-        <w:pStyle w:val="Listenabsatz"/>
-        <w:numPr>
-          <w:ilvl w:val="0"/>
-          <w:numId w:val="3"/>
-        </w:numPr>
-        <w:spacing w:line="276" w:lineRule="auto"/>
-      </w:pPr>
-      <w:r>
-        <w:t>Was bedeutet</w:t>
-      </w:r>
-      <w:r>
-        <w:t xml:space="preserve"> „Vereinheitlichung und Standardisierung der IT-Landschaft“? Inwiefern betrifft uns diese Migration?</w:t>
-      </w:r>
-    </w:p>
-    <w:p>
-      <w:pPr>
-        <w:pStyle w:val="Listenabsatz"/>
-        <w:numPr>
-          <w:ilvl w:val="0"/>
-          <w:numId w:val="3"/>
-        </w:numPr>
-        <w:spacing w:line="276" w:lineRule="auto"/>
-      </w:pPr>
-      <w:r>
-        <w:t>Welche Organisations- und Verwaltungsprozesse gibt es, die zukünftig über das Intranet abgewickelt werden sollen?</w:t>
-      </w:r>
-    </w:p>
-    <w:p>
-      <w:pPr>
-        <w:pStyle w:val="Listenabsatz"/>
-        <w:numPr>
-          <w:ilvl w:val="0"/>
-          <w:numId w:val="3"/>
-        </w:numPr>
-        <w:spacing w:line="276" w:lineRule="auto"/>
-      </w:pPr>
-      <w:r>
-        <w:t>Wie werden diese bisher erledigt?</w:t>
-      </w:r>
-    </w:p>
-    <w:p>
-      <w:pPr>
-        <w:pStyle w:val="Listenabsatz"/>
-        <w:numPr>
-          <w:ilvl w:val="0"/>
-          <w:numId w:val="3"/>
-        </w:numPr>
-        <w:spacing w:line="276" w:lineRule="auto"/>
-      </w:pPr>
-      <w:r>
-        <w:t>Was bedeutet „überschaubarer Zeitraum“? Gibt es einen Zieltermin?</w:t>
-      </w:r>
-    </w:p>
-    <w:p>
-      <w:pPr>
-        <w:pStyle w:val="Listenabsatz"/>
-        <w:numPr>
-          <w:ilvl w:val="0"/>
-          <w:numId w:val="3"/>
-        </w:numPr>
-        <w:spacing w:line="276" w:lineRule="auto"/>
-      </w:pPr>
-      <w:r>
-        <w:t>Was sollen die „Hauptfunktionen“ sein?</w:t>
-      </w:r>
-    </w:p>
-    <w:p>
-      <w:pPr>
-        <w:pStyle w:val="Listenabsatz"/>
-        <w:numPr>
-          <w:ilvl w:val="0"/>
-          <w:numId w:val="3"/>
-        </w:numPr>
-        <w:spacing w:line="276" w:lineRule="auto"/>
-      </w:pPr>
-      <w:r>
-        <w:t>Sollen die Inhalte der Alt-Intranets migriert werden oder soll eine Anbindung erfolgen?</w:t>
-      </w:r>
-    </w:p>
-    <w:p>
-      <w:pPr>
-        <w:pStyle w:val="Listenabsatz"/>
-        <w:numPr>
-          <w:ilvl w:val="0"/>
-          <w:numId w:val="3"/>
-        </w:numPr>
-        <w:spacing w:line="276" w:lineRule="auto"/>
-      </w:pPr>
-      <w:r>
-        <w:t>Welche Art von Inhalten/Funktionalitäten existieren im Alt-Intranet, die u.U. migriert</w:t>
-      </w:r>
-      <w:r>
-        <w:t>/abgelöst werden sollen?</w:t>
-      </w:r>
-    </w:p>
-    <w:p>
-      <w:pPr>
-        <w:pStyle w:val="Listenabsatz"/>
-        <w:numPr>
-          <w:ilvl w:val="0"/>
-          <w:numId w:val="3"/>
-        </w:numPr>
-        <w:spacing w:line="276" w:lineRule="auto"/>
-      </w:pPr>
-      <w:r>
-        <w:t>Soll von uns nur das Gerüst gestellt werden oder auch Inhalte eingepflegt werden?</w:t>
-      </w:r>
-    </w:p>
-    <w:p>
-      <w:pPr>
-        <w:pStyle w:val="Listenabsatz"/>
-        <w:numPr>
-          <w:ilvl w:val="0"/>
-          <w:numId w:val="3"/>
-        </w:numPr>
-        <w:spacing w:line="276" w:lineRule="auto"/>
-      </w:pPr>
-      <w:r>
-        <w:t>Wie soll die Intranet-Nutzung ohne festen PC realisiert werden?</w:t>
-      </w:r>
-    </w:p>
-    <w:p>
-      <w:pPr>
-        <w:pStyle w:val="Listenabsatz"/>
-        <w:numPr>
-          <w:ilvl w:val="0"/>
-          <w:numId w:val="3"/>
-        </w:numPr>
-        <w:spacing w:line="276" w:lineRule="auto"/>
-      </w:pPr>
-      <w:r>
-        <w:t>Ist im Budget für die SW-Entw. auch Geld für die Konzeption der „Schmankerl“ und die Einführung/Schulung der MA enthalten?</w:t>
+      <w:r>
+        <w:t>nsere Leistung enthalten</w:t>
       </w:r>
     </w:p>
     <w:p>
@@ -327,21 +671,42 @@
       <w:pPr>
         <w:pStyle w:val="Listenabsatz"/>
         <w:numPr>
-          <w:ilvl w:val="0"/>
-          <w:numId w:val="3"/>
-        </w:numPr>
-        <w:spacing w:line="276" w:lineRule="auto"/>
-      </w:pPr>
-      <w:r>
-        <w:t xml:space="preserve">Sollen die einzelnen Fachbereiche eigene </w:t>
-      </w:r>
-      <w:proofErr w:type="spellStart"/>
-      <w:r>
-        <w:t>Intranetbereiche</w:t>
-      </w:r>
-      <w:proofErr w:type="spellEnd"/>
-      <w:r>
-        <w:t xml:space="preserve"> bekommen?</w:t>
+          <w:ilvl w:val="1"/>
+          <w:numId w:val="3"/>
+        </w:numPr>
+        <w:spacing w:line="276" w:lineRule="auto"/>
+      </w:pPr>
+    </w:p>
+    <w:p>
+      <w:pPr>
+        <w:pStyle w:val="Listenabsatz"/>
+        <w:numPr>
+          <w:ilvl w:val="0"/>
+          <w:numId w:val="3"/>
+        </w:numPr>
+        <w:spacing w:line="276" w:lineRule="auto"/>
+      </w:pPr>
+      <w:r>
+        <w:t>Sollen die einzelnen Fachbereiche eigene Intranet</w:t>
+      </w:r>
+      <w:r>
+        <w:t>-B</w:t>
+      </w:r>
+      <w:r>
+        <w:t>ereiche bekommen?</w:t>
+      </w:r>
+    </w:p>
+    <w:p>
+      <w:pPr>
+        <w:pStyle w:val="Listenabsatz"/>
+        <w:numPr>
+          <w:ilvl w:val="1"/>
+          <w:numId w:val="3"/>
+        </w:numPr>
+        <w:spacing w:line="276" w:lineRule="auto"/>
+      </w:pPr>
+      <w:r>
+        <w:t>Berechtigungen berücksichtigen</w:t>
       </w:r>
     </w:p>
     <w:p>
@@ -377,6 +742,19 @@
       <w:pPr>
         <w:pStyle w:val="Listenabsatz"/>
         <w:numPr>
+          <w:ilvl w:val="1"/>
+          <w:numId w:val="3"/>
+        </w:numPr>
+        <w:spacing w:line="276" w:lineRule="auto"/>
+      </w:pPr>
+      <w:r>
+        <w:t>Gehört nicht zu hochverfügbaren Systemen</w:t>
+      </w:r>
+    </w:p>
+    <w:p>
+      <w:pPr>
+        <w:pStyle w:val="Listenabsatz"/>
+        <w:numPr>
           <w:ilvl w:val="0"/>
           <w:numId w:val="3"/>
         </w:numPr>
@@ -422,6 +800,7 @@
         <w:spacing w:line="276" w:lineRule="auto"/>
       </w:pPr>
       <w:r>
+        <w:lastRenderedPageBreak/>
         <w:t>Wie ist das Intranet der IA realisiert, auf welcher Hardware basiert das System?</w:t>
       </w:r>
     </w:p>
@@ -613,7 +992,7 @@
         <w:rFonts w:ascii="Symbol" w:hAnsi="Symbol" w:hint="default"/>
       </w:rPr>
     </w:lvl>
-    <w:lvl w:ilvl="1" w:tplc="04070003" w:tentative="1">
+    <w:lvl w:ilvl="1" w:tplc="04070003">
       <w:start w:val="1"/>
       <w:numFmt w:val="bullet"/>
       <w:lvlText w:val="o"/>
@@ -726,7 +1105,7 @@
         <w:rFonts w:ascii="Symbol" w:hAnsi="Symbol" w:hint="default"/>
       </w:rPr>
     </w:lvl>
-    <w:lvl w:ilvl="1" w:tplc="04070003" w:tentative="1">
+    <w:lvl w:ilvl="1" w:tplc="04070003">
       <w:start w:val="1"/>
       <w:numFmt w:val="bullet"/>
       <w:lvlText w:val="o"/>
@@ -1372,7 +1751,6 @@
   <w:style w:type="character" w:default="1" w:styleId="Absatz-Standardschriftart">
     <w:name w:val="Default Paragraph Font"/>
     <w:uiPriority w:val="1"/>
-    <w:semiHidden/>
     <w:unhideWhenUsed/>
   </w:style>
   <w:style w:type="table" w:default="1" w:styleId="NormaleTabelle">

--- a/fragen_an_den_auftraggeber.docx
+++ b/fragen_an_den_auftraggeber.docx
@@ -633,49 +633,49 @@
         <w:spacing w:line="276" w:lineRule="auto"/>
       </w:pPr>
       <w:r>
-        <w:t>Nur u</w:t>
+        <w:t>Nur unsere Leistung enthalten</w:t>
+      </w:r>
+    </w:p>
+    <w:p>
+      <w:pPr>
+        <w:pStyle w:val="Listenabsatz"/>
+        <w:numPr>
+          <w:ilvl w:val="0"/>
+          <w:numId w:val="3"/>
+        </w:numPr>
+        <w:spacing w:line="276" w:lineRule="auto"/>
+      </w:pPr>
+      <w:r>
+        <w:t>Gibt es Funktionen des Alt-Intranet, die auch während der Einführung unbedingt erhalten bleiben müssen?</w:t>
+      </w:r>
+    </w:p>
+    <w:p>
+      <w:pPr>
+        <w:pStyle w:val="Listenabsatz"/>
+        <w:numPr>
+          <w:ilvl w:val="0"/>
+          <w:numId w:val="3"/>
+        </w:numPr>
+        <w:spacing w:line="276" w:lineRule="auto"/>
+      </w:pPr>
+      <w:r>
+        <w:t>Welche Fachabteilungen und Bereiche sollen im Intranet vertreten sein?</w:t>
+      </w:r>
+    </w:p>
+    <w:p>
+      <w:pPr>
+        <w:pStyle w:val="Listenabsatz"/>
+        <w:numPr>
+          <w:ilvl w:val="1"/>
+          <w:numId w:val="3"/>
+        </w:numPr>
+        <w:spacing w:line="276" w:lineRule="auto"/>
+      </w:pPr>
+      <w:r>
+        <w:t>Alte + Unternehmenskommunikation + Personalbereich</w:t>
       </w:r>
       <w:bookmarkStart w:id="0" w:name="_GoBack"/>
       <w:bookmarkEnd w:id="0"/>
-      <w:r>
-        <w:t>nsere Leistung enthalten</w:t>
-      </w:r>
-    </w:p>
-    <w:p>
-      <w:pPr>
-        <w:pStyle w:val="Listenabsatz"/>
-        <w:numPr>
-          <w:ilvl w:val="0"/>
-          <w:numId w:val="3"/>
-        </w:numPr>
-        <w:spacing w:line="276" w:lineRule="auto"/>
-      </w:pPr>
-      <w:r>
-        <w:t>Gibt es Funktionen des Alt-Intranet, die auch während der Einführung unbedingt erhalten bleiben müssen?</w:t>
-      </w:r>
-    </w:p>
-    <w:p>
-      <w:pPr>
-        <w:pStyle w:val="Listenabsatz"/>
-        <w:numPr>
-          <w:ilvl w:val="0"/>
-          <w:numId w:val="3"/>
-        </w:numPr>
-        <w:spacing w:line="276" w:lineRule="auto"/>
-      </w:pPr>
-      <w:r>
-        <w:t>Welche Fachabteilungen und Bereiche sollen im Intranet vertreten sein?</w:t>
-      </w:r>
-    </w:p>
-    <w:p>
-      <w:pPr>
-        <w:pStyle w:val="Listenabsatz"/>
-        <w:numPr>
-          <w:ilvl w:val="1"/>
-          <w:numId w:val="3"/>
-        </w:numPr>
-        <w:spacing w:line="276" w:lineRule="auto"/>
-      </w:pPr>
     </w:p>
     <w:p>
       <w:pPr>
@@ -1751,6 +1751,7 @@
   <w:style w:type="character" w:default="1" w:styleId="Absatz-Standardschriftart">
     <w:name w:val="Default Paragraph Font"/>
     <w:uiPriority w:val="1"/>
+    <w:semiHidden/>
     <w:unhideWhenUsed/>
   </w:style>
   <w:style w:type="table" w:default="1" w:styleId="NormaleTabelle">

--- a/fragen_an_den_auftraggeber.docx
+++ b/fragen_an_den_auftraggeber.docx
@@ -22,6 +22,7 @@
           <w:ilvl w:val="0"/>
           <w:numId w:val="4"/>
         </w:numPr>
+        <w:shd w:val="clear" w:color="auto" w:fill="FFC000"/>
         <w:spacing w:line="276" w:lineRule="auto"/>
       </w:pPr>
       <w:r>
@@ -38,32 +39,62 @@
         <w:spacing w:line="276" w:lineRule="auto"/>
       </w:pPr>
       <w:r>
-        <w:t>Senior-Consultant =&gt; Mehr Erfahrung</w:t>
-      </w:r>
-    </w:p>
-    <w:p>
-      <w:pPr>
-        <w:pStyle w:val="Listenabsatz"/>
-        <w:numPr>
-          <w:ilvl w:val="1"/>
+        <w:t>Senior-Consultant</w:t>
+      </w:r>
+      <w:r>
+        <w:t xml:space="preserve">: </w:t>
+      </w:r>
+    </w:p>
+    <w:p>
+      <w:pPr>
+        <w:pStyle w:val="Listenabsatz"/>
+        <w:numPr>
+          <w:ilvl w:val="2"/>
           <w:numId w:val="4"/>
         </w:numPr>
         <w:spacing w:line="276" w:lineRule="auto"/>
       </w:pPr>
       <w:r>
-        <w:t>Kann andere anleiten, auch Qualitätssicherung</w:t>
-      </w:r>
-    </w:p>
-    <w:p>
-      <w:pPr>
-        <w:pStyle w:val="Listenabsatz"/>
-        <w:numPr>
-          <w:ilvl w:val="0"/>
+        <w:t>Mehr Erfahrung</w:t>
+      </w:r>
+    </w:p>
+    <w:p>
+      <w:pPr>
+        <w:pStyle w:val="Listenabsatz"/>
+        <w:numPr>
+          <w:ilvl w:val="2"/>
           <w:numId w:val="4"/>
         </w:numPr>
         <w:spacing w:line="276" w:lineRule="auto"/>
       </w:pPr>
       <w:r>
+        <w:t>Kann andere anleiten</w:t>
+      </w:r>
+    </w:p>
+    <w:p>
+      <w:pPr>
+        <w:pStyle w:val="Listenabsatz"/>
+        <w:numPr>
+          <w:ilvl w:val="2"/>
+          <w:numId w:val="4"/>
+        </w:numPr>
+        <w:spacing w:line="276" w:lineRule="auto"/>
+      </w:pPr>
+      <w:r>
+        <w:t>Nicht so stark in Entwicklung involviert, eher Qualitätssicherung</w:t>
+      </w:r>
+    </w:p>
+    <w:p>
+      <w:pPr>
+        <w:pStyle w:val="Listenabsatz"/>
+        <w:numPr>
+          <w:ilvl w:val="0"/>
+          <w:numId w:val="4"/>
+        </w:numPr>
+        <w:shd w:val="clear" w:color="auto" w:fill="92D050"/>
+        <w:spacing w:line="276" w:lineRule="auto"/>
+      </w:pPr>
+      <w:r>
         <w:t xml:space="preserve">Wie viele MA </w:t>
       </w:r>
       <w:proofErr w:type="gramStart"/>
@@ -74,6 +105,9 @@
       <w:r>
         <w:t xml:space="preserve"> uns zur Verfügung (dem externen Dienstleister)</w:t>
       </w:r>
+      <w:r>
+        <w:t>?</w:t>
+      </w:r>
     </w:p>
     <w:p>
       <w:pPr>
@@ -95,6 +129,7 @@
           <w:ilvl w:val="0"/>
           <w:numId w:val="4"/>
         </w:numPr>
+        <w:shd w:val="clear" w:color="auto" w:fill="92D050"/>
         <w:spacing w:line="276" w:lineRule="auto"/>
       </w:pPr>
       <w:r>
@@ -121,6 +156,7 @@
           <w:ilvl w:val="0"/>
           <w:numId w:val="4"/>
         </w:numPr>
+        <w:shd w:val="clear" w:color="auto" w:fill="92D050"/>
         <w:spacing w:line="276" w:lineRule="auto"/>
       </w:pPr>
       <w:r>
@@ -147,6 +183,7 @@
           <w:ilvl w:val="0"/>
           <w:numId w:val="4"/>
         </w:numPr>
+        <w:shd w:val="clear" w:color="auto" w:fill="92D050"/>
         <w:spacing w:line="276" w:lineRule="auto"/>
       </w:pPr>
       <w:r>
@@ -173,6 +210,7 @@
           <w:ilvl w:val="0"/>
           <w:numId w:val="4"/>
         </w:numPr>
+        <w:shd w:val="clear" w:color="auto" w:fill="92D050"/>
         <w:spacing w:line="276" w:lineRule="auto"/>
       </w:pPr>
       <w:r>
@@ -199,6 +237,7 @@
           <w:ilvl w:val="0"/>
           <w:numId w:val="4"/>
         </w:numPr>
+        <w:shd w:val="clear" w:color="auto" w:fill="92D050"/>
         <w:spacing w:line="276" w:lineRule="auto"/>
       </w:pPr>
       <w:r>
@@ -215,12 +254,29 @@
       <w:pPr>
         <w:pStyle w:val="Listenabsatz"/>
         <w:numPr>
-          <w:ilvl w:val="0"/>
+          <w:ilvl w:val="1"/>
           <w:numId w:val="4"/>
         </w:numPr>
         <w:spacing w:line="276" w:lineRule="auto"/>
       </w:pPr>
       <w:r>
+        <w:t>Siehe Vorlesungsfolie</w:t>
+      </w:r>
+      <w:r>
+        <w:t>n 3.1-11 und 3.1-12: Meilensteinplan in tabellarischer Form, Phasenplan enthält Meilensteine</w:t>
+      </w:r>
+    </w:p>
+    <w:p>
+      <w:pPr>
+        <w:pStyle w:val="Listenabsatz"/>
+        <w:numPr>
+          <w:ilvl w:val="0"/>
+          <w:numId w:val="4"/>
+        </w:numPr>
+        <w:shd w:val="clear" w:color="auto" w:fill="92D050"/>
+        <w:spacing w:line="276" w:lineRule="auto"/>
+      </w:pPr>
+      <w:r>
         <w:t>MS Project Version egal?</w:t>
       </w:r>
     </w:p>
@@ -239,13 +295,19 @@
     </w:p>
     <w:p>
       <w:pPr>
-        <w:rPr>
-          <w:rFonts w:asciiTheme="majorHAnsi" w:eastAsiaTheme="majorEastAsia" w:hAnsiTheme="majorHAnsi" w:cstheme="majorBidi"/>
-          <w:color w:val="2F5496" w:themeColor="accent1" w:themeShade="BF"/>
-          <w:sz w:val="26"/>
-          <w:szCs w:val="26"/>
-        </w:rPr>
-      </w:pPr>
+        <w:pStyle w:val="Listenabsatz"/>
+        <w:numPr>
+          <w:ilvl w:val="0"/>
+          <w:numId w:val="4"/>
+        </w:numPr>
+        <w:shd w:val="clear" w:color="auto" w:fill="FF0000"/>
+        <w:spacing w:line="276" w:lineRule="auto"/>
+      </w:pPr>
+      <w:r>
+        <w:t>In welcher Form sollen die Arbeitspakete beschrieben werden (Tabelle/Vorlage oder Fließtext)?</w:t>
+      </w:r>
+    </w:p>
+    <w:p>
       <w:r>
         <w:br w:type="page"/>
       </w:r>
@@ -271,6 +333,7 @@
           <w:ilvl w:val="0"/>
           <w:numId w:val="3"/>
         </w:numPr>
+        <w:shd w:val="clear" w:color="auto" w:fill="92D050"/>
         <w:spacing w:line="276" w:lineRule="auto"/>
       </w:pPr>
       <w:r>
@@ -289,14 +352,18 @@
       <w:r>
         <w:t>Ja, aber zeitlich nicht zu stark einzuplanen</w:t>
       </w:r>
-    </w:p>
-    <w:p>
-      <w:pPr>
-        <w:pStyle w:val="Listenabsatz"/>
-        <w:numPr>
-          <w:ilvl w:val="0"/>
-          <w:numId w:val="3"/>
-        </w:numPr>
+      <w:r>
+        <w:t xml:space="preserve"> (Aber definitiv einbinden)</w:t>
+      </w:r>
+    </w:p>
+    <w:p>
+      <w:pPr>
+        <w:pStyle w:val="Listenabsatz"/>
+        <w:numPr>
+          <w:ilvl w:val="0"/>
+          <w:numId w:val="3"/>
+        </w:numPr>
+        <w:shd w:val="clear" w:color="auto" w:fill="92D050"/>
         <w:spacing w:line="276" w:lineRule="auto"/>
       </w:pPr>
       <w:r>
@@ -316,6 +383,9 @@
         <w:spacing w:line="276" w:lineRule="auto"/>
       </w:pPr>
       <w:r>
+        <w:t xml:space="preserve">Ist-Stand: </w:t>
+      </w:r>
+      <w:r>
         <w:t>Gleiche Anwendungsgebiete unterschiedliche Softwarelösungen</w:t>
       </w:r>
     </w:p>
@@ -329,6 +399,19 @@
         <w:spacing w:line="276" w:lineRule="auto"/>
       </w:pPr>
       <w:r>
+        <w:t>Soll-Stand: Hard- und Software vereinheitlicht und zentralisiert</w:t>
+      </w:r>
+    </w:p>
+    <w:p>
+      <w:pPr>
+        <w:pStyle w:val="Listenabsatz"/>
+        <w:numPr>
+          <w:ilvl w:val="1"/>
+          <w:numId w:val="3"/>
+        </w:numPr>
+        <w:spacing w:line="276" w:lineRule="auto"/>
+      </w:pPr>
+      <w:r>
         <w:t>Hardware wird zentralisiert in Rechenzentrum</w:t>
       </w:r>
     </w:p>
@@ -342,7 +425,13 @@
         <w:spacing w:line="276" w:lineRule="auto"/>
       </w:pPr>
       <w:r>
-        <w:t>Abschalten alter Intranets</w:t>
+        <w:t>Abschalten alter</w:t>
+      </w:r>
+      <w:r>
+        <w:t xml:space="preserve"> (verteilter)</w:t>
+      </w:r>
+      <w:r>
+        <w:t xml:space="preserve"> Intranets</w:t>
       </w:r>
     </w:p>
     <w:p>
@@ -365,6 +454,7 @@
           <w:ilvl w:val="0"/>
           <w:numId w:val="3"/>
         </w:numPr>
+        <w:shd w:val="clear" w:color="auto" w:fill="FFC000"/>
         <w:spacing w:line="276" w:lineRule="auto"/>
       </w:pPr>
       <w:r>
@@ -394,6 +484,9 @@
         <w:spacing w:line="276" w:lineRule="auto"/>
       </w:pPr>
       <w:r>
+        <w:t xml:space="preserve">Standardprozesse -&gt; </w:t>
+      </w:r>
+      <w:r>
         <w:t>Verwaltungsprozesse</w:t>
       </w:r>
     </w:p>
@@ -407,7 +500,7 @@
         <w:spacing w:line="276" w:lineRule="auto"/>
       </w:pPr>
       <w:r>
-        <w:t>Welcher der Standardprozesse passt zum Projekt</w:t>
+        <w:t>Unsere Aufgabe: Einen Prozess finden und herausstellen, der von möglichst vielen MA genutzt wird und durch das Projektergebnis vereinfacht bzw. effizienter gestaltet wird</w:t>
       </w:r>
     </w:p>
     <w:p>
@@ -436,6 +529,7 @@
           <w:ilvl w:val="0"/>
           <w:numId w:val="3"/>
         </w:numPr>
+        <w:shd w:val="clear" w:color="auto" w:fill="92D050"/>
         <w:spacing w:line="276" w:lineRule="auto"/>
       </w:pPr>
       <w:r>
@@ -462,6 +556,7 @@
           <w:ilvl w:val="0"/>
           <w:numId w:val="3"/>
         </w:numPr>
+        <w:shd w:val="clear" w:color="auto" w:fill="FFC000"/>
         <w:spacing w:line="276" w:lineRule="auto"/>
       </w:pPr>
       <w:r>
@@ -488,6 +583,7 @@
           <w:ilvl w:val="0"/>
           <w:numId w:val="3"/>
         </w:numPr>
+        <w:shd w:val="clear" w:color="auto" w:fill="92D050"/>
         <w:spacing w:line="276" w:lineRule="auto"/>
       </w:pPr>
       <w:r>
@@ -518,6 +614,9 @@
       </w:pPr>
       <w:r>
         <w:t>Nachfragen, was noch benötigt wird</w:t>
+      </w:r>
+      <w:r>
+        <w:t xml:space="preserve"> (-&gt; Bedarfsabfrage einplanen)</w:t>
       </w:r>
     </w:p>
     <w:p>
@@ -552,6 +651,7 @@
           <w:ilvl w:val="0"/>
           <w:numId w:val="3"/>
         </w:numPr>
+        <w:shd w:val="clear" w:color="auto" w:fill="92D050"/>
         <w:spacing w:line="276" w:lineRule="auto"/>
       </w:pPr>
       <w:r>
@@ -575,9 +675,23 @@
       <w:pPr>
         <w:pStyle w:val="Listenabsatz"/>
         <w:numPr>
-          <w:ilvl w:val="0"/>
-          <w:numId w:val="3"/>
-        </w:numPr>
+          <w:ilvl w:val="1"/>
+          <w:numId w:val="3"/>
+        </w:numPr>
+        <w:spacing w:line="276" w:lineRule="auto"/>
+      </w:pPr>
+      <w:r>
+        <w:t>Inhalte werden vom AG zugeliefert, hier Mitwirkungspflicht des AG im Pflichtenheft zu vermerken!</w:t>
+      </w:r>
+    </w:p>
+    <w:p>
+      <w:pPr>
+        <w:pStyle w:val="Listenabsatz"/>
+        <w:numPr>
+          <w:ilvl w:val="0"/>
+          <w:numId w:val="3"/>
+        </w:numPr>
+        <w:shd w:val="clear" w:color="auto" w:fill="92D050"/>
         <w:spacing w:line="276" w:lineRule="auto"/>
       </w:pPr>
       <w:r>
@@ -596,6 +710,9 @@
       <w:r>
         <w:t>Zugriff von extern fällt weg</w:t>
       </w:r>
+      <w:r>
+        <w:t xml:space="preserve"> (kein Zugriff über Mobilgeräte etc.)</w:t>
+      </w:r>
     </w:p>
     <w:p>
       <w:pPr>
@@ -609,14 +726,18 @@
       <w:r>
         <w:t>Keine feste Vorstellung</w:t>
       </w:r>
-    </w:p>
-    <w:p>
-      <w:pPr>
-        <w:pStyle w:val="Listenabsatz"/>
-        <w:numPr>
-          <w:ilvl w:val="0"/>
-          <w:numId w:val="3"/>
-        </w:numPr>
+      <w:r>
+        <w:t xml:space="preserve"> -&gt; Vorschlag unterbreiten!</w:t>
+      </w:r>
+    </w:p>
+    <w:p>
+      <w:pPr>
+        <w:pStyle w:val="Listenabsatz"/>
+        <w:numPr>
+          <w:ilvl w:val="0"/>
+          <w:numId w:val="3"/>
+        </w:numPr>
+        <w:shd w:val="clear" w:color="auto" w:fill="92D050"/>
         <w:spacing w:line="276" w:lineRule="auto"/>
       </w:pPr>
       <w:r>
@@ -635,14 +756,18 @@
       <w:r>
         <w:t>Nur unsere Leistung enthalten</w:t>
       </w:r>
-    </w:p>
-    <w:p>
-      <w:pPr>
-        <w:pStyle w:val="Listenabsatz"/>
-        <w:numPr>
-          <w:ilvl w:val="0"/>
-          <w:numId w:val="3"/>
-        </w:numPr>
+      <w:r>
+        <w:t>, also bspw.: Erarbeitung Schulungskonzept JA, Durchführung der Schulung NEIN</w:t>
+      </w:r>
+    </w:p>
+    <w:p>
+      <w:pPr>
+        <w:pStyle w:val="Listenabsatz"/>
+        <w:numPr>
+          <w:ilvl w:val="0"/>
+          <w:numId w:val="3"/>
+        </w:numPr>
+        <w:shd w:val="clear" w:color="auto" w:fill="FF0000"/>
         <w:spacing w:line="276" w:lineRule="auto"/>
       </w:pPr>
       <w:r>
@@ -656,6 +781,7 @@
           <w:ilvl w:val="0"/>
           <w:numId w:val="3"/>
         </w:numPr>
+        <w:shd w:val="clear" w:color="auto" w:fill="FFC000"/>
         <w:spacing w:line="276" w:lineRule="auto"/>
       </w:pPr>
       <w:r>
@@ -672,92 +798,155 @@
         <w:spacing w:line="276" w:lineRule="auto"/>
       </w:pPr>
       <w:r>
-        <w:t>Alte + Unternehmenskommunikation + Personalbereich</w:t>
+        <w:t>Al</w:t>
+      </w:r>
+      <w:r>
+        <w:t>le, die zuvor bereits vertreten waren</w:t>
+      </w:r>
+    </w:p>
+    <w:p>
+      <w:pPr>
+        <w:pStyle w:val="Listenabsatz"/>
+        <w:numPr>
+          <w:ilvl w:val="1"/>
+          <w:numId w:val="3"/>
+        </w:numPr>
+        <w:spacing w:line="276" w:lineRule="auto"/>
+      </w:pPr>
+      <w:r>
+        <w:t>Unternehmenskommunikation</w:t>
+      </w:r>
+    </w:p>
+    <w:p>
+      <w:pPr>
+        <w:pStyle w:val="Listenabsatz"/>
+        <w:numPr>
+          <w:ilvl w:val="1"/>
+          <w:numId w:val="3"/>
+        </w:numPr>
+        <w:spacing w:line="276" w:lineRule="auto"/>
+      </w:pPr>
+      <w:r>
+        <w:t>Personalbereich</w:t>
+      </w:r>
+    </w:p>
+    <w:p>
+      <w:pPr>
+        <w:pStyle w:val="Listenabsatz"/>
+        <w:numPr>
+          <w:ilvl w:val="0"/>
+          <w:numId w:val="3"/>
+        </w:numPr>
+        <w:shd w:val="clear" w:color="auto" w:fill="92D050"/>
+        <w:spacing w:line="276" w:lineRule="auto"/>
+      </w:pPr>
+      <w:r>
+        <w:t>Sollen die einzelnen Fachbereiche eigene Intranet</w:t>
+      </w:r>
+      <w:r>
+        <w:t>-B</w:t>
+      </w:r>
+      <w:r>
+        <w:t>ereiche bekommen?</w:t>
+      </w:r>
+    </w:p>
+    <w:p>
+      <w:pPr>
+        <w:pStyle w:val="Listenabsatz"/>
+        <w:numPr>
+          <w:ilvl w:val="1"/>
+          <w:numId w:val="3"/>
+        </w:numPr>
+        <w:spacing w:line="276" w:lineRule="auto"/>
+      </w:pPr>
+      <w:r>
+        <w:lastRenderedPageBreak/>
+        <w:t>Die Erarbeitung eines Berechtigungskonzeptes ist erforderlich, allerdings nicht für die allgemeine Kommunikation</w:t>
+      </w:r>
+    </w:p>
+    <w:p>
+      <w:pPr>
+        <w:pStyle w:val="Listenabsatz"/>
+        <w:numPr>
+          <w:ilvl w:val="0"/>
+          <w:numId w:val="3"/>
+        </w:numPr>
+        <w:shd w:val="clear" w:color="auto" w:fill="FF0000"/>
+        <w:spacing w:line="276" w:lineRule="auto"/>
+      </w:pPr>
+      <w:r>
+        <w:t>Sollen für die MA der einzelnen Bereiche eingeschränkte/spezialisierte Sichten auf das Intranet bekommen?</w:t>
+      </w:r>
+      <w:r>
+        <w:t xml:space="preserve"> -&gt; Nutzer- und Rechtemanagement?</w:t>
+      </w:r>
+    </w:p>
+    <w:p>
+      <w:pPr>
+        <w:pStyle w:val="Listenabsatz"/>
+        <w:numPr>
+          <w:ilvl w:val="0"/>
+          <w:numId w:val="3"/>
+        </w:numPr>
+        <w:shd w:val="clear" w:color="auto" w:fill="92D050"/>
+        <w:spacing w:line="276" w:lineRule="auto"/>
+      </w:pPr>
+      <w:r>
+        <w:t>Wie hoch soll die Verfügbarkeit des Intranets sein?</w:t>
+      </w:r>
+    </w:p>
+    <w:p>
+      <w:pPr>
+        <w:pStyle w:val="Listenabsatz"/>
+        <w:numPr>
+          <w:ilvl w:val="1"/>
+          <w:numId w:val="3"/>
+        </w:numPr>
+        <w:spacing w:line="276" w:lineRule="auto"/>
+      </w:pPr>
+      <w:r>
+        <w:t>Gehört nicht zu hochverfügbaren Systemen</w:t>
+      </w:r>
+    </w:p>
+    <w:p>
+      <w:pPr>
+        <w:pStyle w:val="Listenabsatz"/>
+        <w:numPr>
+          <w:ilvl w:val="1"/>
+          <w:numId w:val="3"/>
+        </w:numPr>
+        <w:spacing w:line="276" w:lineRule="auto"/>
+      </w:pPr>
+      <w:r>
+        <w:t>Ausfälle von bis zu ca. 8 Stunden vertretbar</w:t>
+      </w:r>
+    </w:p>
+    <w:p>
+      <w:pPr>
+        <w:pStyle w:val="Listenabsatz"/>
+        <w:numPr>
+          <w:ilvl w:val="1"/>
+          <w:numId w:val="3"/>
+        </w:numPr>
+        <w:spacing w:line="276" w:lineRule="auto"/>
+      </w:pPr>
+      <w:r>
+        <w:t>Geringere Verfügba</w:t>
       </w:r>
       <w:bookmarkStart w:id="0" w:name="_GoBack"/>
       <w:bookmarkEnd w:id="0"/>
-    </w:p>
-    <w:p>
-      <w:pPr>
-        <w:pStyle w:val="Listenabsatz"/>
-        <w:numPr>
-          <w:ilvl w:val="0"/>
-          <w:numId w:val="3"/>
-        </w:numPr>
-        <w:spacing w:line="276" w:lineRule="auto"/>
-      </w:pPr>
-      <w:r>
-        <w:t>Sollen die einzelnen Fachbereiche eigene Intranet</w:t>
-      </w:r>
-      <w:r>
-        <w:t>-B</w:t>
-      </w:r>
-      <w:r>
-        <w:t>ereiche bekommen?</w:t>
-      </w:r>
-    </w:p>
-    <w:p>
-      <w:pPr>
-        <w:pStyle w:val="Listenabsatz"/>
-        <w:numPr>
-          <w:ilvl w:val="1"/>
-          <w:numId w:val="3"/>
-        </w:numPr>
-        <w:spacing w:line="276" w:lineRule="auto"/>
-      </w:pPr>
-      <w:r>
-        <w:t>Berechtigungen berücksichtigen</w:t>
-      </w:r>
-    </w:p>
-    <w:p>
-      <w:pPr>
-        <w:pStyle w:val="Listenabsatz"/>
-        <w:numPr>
-          <w:ilvl w:val="0"/>
-          <w:numId w:val="3"/>
-        </w:numPr>
-        <w:spacing w:line="276" w:lineRule="auto"/>
-      </w:pPr>
-      <w:r>
-        <w:t>Sollen für die MA der einzelnen Bereiche eingeschränkte/spezialisierte Sichten auf das Intranet bekommen?</w:t>
-      </w:r>
-      <w:r>
-        <w:t xml:space="preserve"> -&gt; Nutzer- und Rechtemanagement?</w:t>
-      </w:r>
-    </w:p>
-    <w:p>
-      <w:pPr>
-        <w:pStyle w:val="Listenabsatz"/>
-        <w:numPr>
-          <w:ilvl w:val="0"/>
-          <w:numId w:val="3"/>
-        </w:numPr>
-        <w:spacing w:line="276" w:lineRule="auto"/>
-      </w:pPr>
-      <w:r>
-        <w:t>Wie hoch soll die Verfügbarkeit des Intranets sein?</w:t>
-      </w:r>
-    </w:p>
-    <w:p>
-      <w:pPr>
-        <w:pStyle w:val="Listenabsatz"/>
-        <w:numPr>
-          <w:ilvl w:val="1"/>
-          <w:numId w:val="3"/>
-        </w:numPr>
-        <w:spacing w:line="276" w:lineRule="auto"/>
-      </w:pPr>
-      <w:r>
-        <w:t>Gehört nicht zu hochverfügbaren Systemen</w:t>
-      </w:r>
-    </w:p>
-    <w:p>
-      <w:pPr>
-        <w:pStyle w:val="Listenabsatz"/>
-        <w:numPr>
-          <w:ilvl w:val="0"/>
-          <w:numId w:val="3"/>
-        </w:numPr>
+      <w:r>
+        <w:t>rkeit an Wochenenden, Feiertagen oder nachts ist unproblematisch</w:t>
+      </w:r>
+    </w:p>
+    <w:p>
+      <w:pPr>
+        <w:pStyle w:val="Listenabsatz"/>
+        <w:numPr>
+          <w:ilvl w:val="0"/>
+          <w:numId w:val="3"/>
+        </w:numPr>
+        <w:shd w:val="clear" w:color="auto" w:fill="FF0000"/>
         <w:spacing w:line="276" w:lineRule="auto"/>
       </w:pPr>
       <w:r>
@@ -771,6 +960,7 @@
           <w:ilvl w:val="0"/>
           <w:numId w:val="3"/>
         </w:numPr>
+        <w:shd w:val="clear" w:color="auto" w:fill="FF0000"/>
         <w:spacing w:line="276" w:lineRule="auto"/>
       </w:pPr>
       <w:r>
@@ -784,6 +974,7 @@
           <w:ilvl w:val="0"/>
           <w:numId w:val="3"/>
         </w:numPr>
+        <w:shd w:val="clear" w:color="auto" w:fill="FF0000"/>
         <w:spacing w:line="276" w:lineRule="auto"/>
       </w:pPr>
       <w:r>
@@ -797,10 +988,10 @@
           <w:ilvl w:val="0"/>
           <w:numId w:val="3"/>
         </w:numPr>
-        <w:spacing w:line="276" w:lineRule="auto"/>
-      </w:pPr>
-      <w:r>
-        <w:lastRenderedPageBreak/>
+        <w:shd w:val="clear" w:color="auto" w:fill="FF0000"/>
+        <w:spacing w:line="276" w:lineRule="auto"/>
+      </w:pPr>
+      <w:r>
         <w:t>Wie ist das Intranet der IA realisiert, auf welcher Hardware basiert das System?</w:t>
       </w:r>
     </w:p>
@@ -811,6 +1002,7 @@
           <w:ilvl w:val="0"/>
           <w:numId w:val="3"/>
         </w:numPr>
+        <w:shd w:val="clear" w:color="auto" w:fill="FF0000"/>
         <w:spacing w:line="276" w:lineRule="auto"/>
       </w:pPr>
       <w:r>
@@ -824,6 +1016,7 @@
           <w:ilvl w:val="0"/>
           <w:numId w:val="3"/>
         </w:numPr>
+        <w:shd w:val="clear" w:color="auto" w:fill="FF0000"/>
         <w:spacing w:line="276" w:lineRule="auto"/>
       </w:pPr>
       <w:r>
@@ -845,10 +1038,39 @@
           <w:ilvl w:val="0"/>
           <w:numId w:val="3"/>
         </w:numPr>
+        <w:shd w:val="clear" w:color="auto" w:fill="FF0000"/>
         <w:spacing w:line="276" w:lineRule="auto"/>
       </w:pPr>
       <w:r>
         <w:t>Darf das Intranet weiterentwickelt werden?</w:t>
+      </w:r>
+    </w:p>
+    <w:p>
+      <w:pPr>
+        <w:pStyle w:val="Listenabsatz"/>
+        <w:numPr>
+          <w:ilvl w:val="0"/>
+          <w:numId w:val="3"/>
+        </w:numPr>
+        <w:shd w:val="clear" w:color="auto" w:fill="FF0000"/>
+        <w:spacing w:line="276" w:lineRule="auto"/>
+      </w:pPr>
+      <w:r>
+        <w:t>Wie hoch ist die zu erwartende Nutzerzahl bzw. ist diese überhaupt schon einschätzbar?</w:t>
+      </w:r>
+    </w:p>
+    <w:p>
+      <w:pPr>
+        <w:pStyle w:val="Listenabsatz"/>
+        <w:numPr>
+          <w:ilvl w:val="0"/>
+          <w:numId w:val="3"/>
+        </w:numPr>
+        <w:shd w:val="clear" w:color="auto" w:fill="FF0000"/>
+        <w:spacing w:line="276" w:lineRule="auto"/>
+      </w:pPr>
+      <w:r>
+        <w:t>Existieren noch verfügbare Hardware-Ressourcen, auf denen das Intranet betrieben werden kann?</w:t>
       </w:r>
     </w:p>
     <w:sectPr>
@@ -1004,7 +1226,7 @@
         <w:rFonts w:ascii="Courier New" w:hAnsi="Courier New" w:cs="Courier New" w:hint="default"/>
       </w:rPr>
     </w:lvl>
-    <w:lvl w:ilvl="2" w:tplc="04070005" w:tentative="1">
+    <w:lvl w:ilvl="2" w:tplc="04070005">
       <w:start w:val="1"/>
       <w:numFmt w:val="bullet"/>
       <w:lvlText w:val=""/>

--- a/fragen_an_den_auftraggeber.docx
+++ b/fragen_an_den_auftraggeber.docx
@@ -931,147 +931,220 @@
         <w:spacing w:line="276" w:lineRule="auto"/>
       </w:pPr>
       <w:r>
-        <w:t>Geringere Verfügba</w:t>
+        <w:t>Geringere Verfügbarkeit an Wochenenden, Feiertagen oder nachts ist unproblematisch</w:t>
+      </w:r>
+    </w:p>
+    <w:p>
+      <w:pPr>
+        <w:pStyle w:val="Listenabsatz"/>
+        <w:numPr>
+          <w:ilvl w:val="0"/>
+          <w:numId w:val="3"/>
+        </w:numPr>
+        <w:shd w:val="clear" w:color="auto" w:fill="FF0000"/>
+        <w:spacing w:line="276" w:lineRule="auto"/>
+      </w:pPr>
+      <w:r>
+        <w:t>Wie soll das Intranet abgesichert werden?</w:t>
+      </w:r>
+    </w:p>
+    <w:p>
+      <w:pPr>
+        <w:pStyle w:val="Listenabsatz"/>
+        <w:numPr>
+          <w:ilvl w:val="0"/>
+          <w:numId w:val="3"/>
+        </w:numPr>
+        <w:shd w:val="clear" w:color="auto" w:fill="FF0000"/>
+        <w:spacing w:line="276" w:lineRule="auto"/>
+      </w:pPr>
+      <w:r>
+        <w:t>Welche Rechte sollen einzelne MA im Intranet haben?</w:t>
+      </w:r>
+    </w:p>
+    <w:p>
+      <w:pPr>
+        <w:pStyle w:val="Listenabsatz"/>
+        <w:numPr>
+          <w:ilvl w:val="0"/>
+          <w:numId w:val="3"/>
+        </w:numPr>
+        <w:shd w:val="clear" w:color="auto" w:fill="FF0000"/>
+        <w:spacing w:line="276" w:lineRule="auto"/>
+      </w:pPr>
+      <w:r>
+        <w:t>Welche Funktionen beinhaltet das neu erstellte Intranet der Internet-Agentur?</w:t>
+      </w:r>
+    </w:p>
+    <w:p>
+      <w:pPr>
+        <w:pStyle w:val="Listenabsatz"/>
+        <w:numPr>
+          <w:ilvl w:val="0"/>
+          <w:numId w:val="3"/>
+        </w:numPr>
+        <w:shd w:val="clear" w:color="auto" w:fill="FF0000"/>
+        <w:spacing w:line="276" w:lineRule="auto"/>
+      </w:pPr>
+      <w:r>
+        <w:t>Wie ist das Intranet der IA realisiert, auf welcher Hardware basiert das System?</w:t>
+      </w:r>
+    </w:p>
+    <w:p>
+      <w:pPr>
+        <w:pStyle w:val="Listenabsatz"/>
+        <w:numPr>
+          <w:ilvl w:val="0"/>
+          <w:numId w:val="3"/>
+        </w:numPr>
+        <w:shd w:val="clear" w:color="auto" w:fill="FF0000"/>
+        <w:spacing w:line="276" w:lineRule="auto"/>
+      </w:pPr>
+      <w:r>
+        <w:t>Hat das Intranet der IA Abhängigkeiten zu Altsystemen?</w:t>
+      </w:r>
+    </w:p>
+    <w:p>
+      <w:pPr>
+        <w:pStyle w:val="Listenabsatz"/>
+        <w:numPr>
+          <w:ilvl w:val="0"/>
+          <w:numId w:val="3"/>
+        </w:numPr>
+        <w:shd w:val="clear" w:color="auto" w:fill="FF0000"/>
+        <w:spacing w:line="276" w:lineRule="auto"/>
+      </w:pPr>
+      <w:r>
+        <w:t xml:space="preserve">Ist das Intranet der IA vollständig im Besitz der </w:t>
+      </w:r>
+      <w:proofErr w:type="spellStart"/>
+      <w:r>
+        <w:t>KlinikIT</w:t>
+      </w:r>
+      <w:proofErr w:type="spellEnd"/>
+      <w:r>
+        <w:t xml:space="preserve"> oder werden noch Lizenzgebühren bezahlt?</w:t>
+      </w:r>
+    </w:p>
+    <w:p>
+      <w:pPr>
+        <w:pStyle w:val="Listenabsatz"/>
+        <w:numPr>
+          <w:ilvl w:val="0"/>
+          <w:numId w:val="3"/>
+        </w:numPr>
+        <w:shd w:val="clear" w:color="auto" w:fill="FF0000"/>
+        <w:spacing w:line="276" w:lineRule="auto"/>
+      </w:pPr>
+      <w:r>
+        <w:t>Darf das Intranet weiterentwickelt werden?</w:t>
+      </w:r>
+    </w:p>
+    <w:p>
+      <w:pPr>
+        <w:pStyle w:val="Listenabsatz"/>
+        <w:numPr>
+          <w:ilvl w:val="0"/>
+          <w:numId w:val="3"/>
+        </w:numPr>
+        <w:shd w:val="clear" w:color="auto" w:fill="FF0000"/>
+        <w:spacing w:line="276" w:lineRule="auto"/>
+      </w:pPr>
+      <w:r>
+        <w:t>Wie hoch ist die zu erwartende Nutzerzahl bzw. ist diese überhaupt schon einschätzbar?</w:t>
+      </w:r>
+      <w:r>
+        <w:t xml:space="preserve"> Wie ist die Anzahl der MA auf die einzelnen Kliniken verteilt?</w:t>
+      </w:r>
+    </w:p>
+    <w:p>
+      <w:pPr>
+        <w:pStyle w:val="Listenabsatz"/>
+        <w:numPr>
+          <w:ilvl w:val="0"/>
+          <w:numId w:val="3"/>
+        </w:numPr>
+        <w:shd w:val="clear" w:color="auto" w:fill="FF0000"/>
+        <w:spacing w:line="276" w:lineRule="auto"/>
+      </w:pPr>
+      <w:r>
+        <w:t>Existieren noch verfügbare Hardware-Ressourcen, auf denen das Intranet betrieben werden kann?</w:t>
+      </w:r>
+    </w:p>
+    <w:p>
+      <w:pPr>
+        <w:pStyle w:val="Listenabsatz"/>
+        <w:numPr>
+          <w:ilvl w:val="0"/>
+          <w:numId w:val="3"/>
+        </w:numPr>
+        <w:shd w:val="clear" w:color="auto" w:fill="FF0000"/>
+        <w:spacing w:line="276" w:lineRule="auto"/>
+      </w:pPr>
+      <w:r>
+        <w:t>Wie detailliert sollen HW- und SW-Grobkonzept sein?</w:t>
+      </w:r>
+    </w:p>
+    <w:p>
+      <w:pPr>
+        <w:pStyle w:val="Listenabsatz"/>
+        <w:numPr>
+          <w:ilvl w:val="0"/>
+          <w:numId w:val="3"/>
+        </w:numPr>
+        <w:shd w:val="clear" w:color="auto" w:fill="FF0000"/>
+        <w:spacing w:line="276" w:lineRule="auto"/>
+      </w:pPr>
+      <w:r>
+        <w:t xml:space="preserve">Werden in der </w:t>
+      </w:r>
+      <w:r>
+        <w:t>aktuellen Software bereits Tools zur Barrierefreiheit unterstützt?</w:t>
+      </w:r>
+    </w:p>
+    <w:p>
+      <w:pPr>
+        <w:pStyle w:val="Listenabsatz"/>
+        <w:numPr>
+          <w:ilvl w:val="0"/>
+          <w:numId w:val="3"/>
+        </w:numPr>
+        <w:shd w:val="clear" w:color="auto" w:fill="FF0000"/>
+        <w:spacing w:line="276" w:lineRule="auto"/>
+      </w:pPr>
+      <w:r>
+        <w:t>Wie detailliert sollen die Anforderungen beschrieben werden?</w:t>
+      </w:r>
+    </w:p>
+    <w:p>
+      <w:pPr>
+        <w:pStyle w:val="Listenabsatz"/>
+        <w:numPr>
+          <w:ilvl w:val="0"/>
+          <w:numId w:val="3"/>
+        </w:numPr>
+        <w:shd w:val="clear" w:color="auto" w:fill="FF0000"/>
+        <w:spacing w:line="276" w:lineRule="auto"/>
+      </w:pPr>
+      <w:r>
+        <w:t>Datensicherung/Ausfallsicherheit/Redundanz/…</w:t>
+      </w:r>
+    </w:p>
+    <w:p>
+      <w:pPr>
+        <w:pStyle w:val="Listenabsatz"/>
+        <w:numPr>
+          <w:ilvl w:val="0"/>
+          <w:numId w:val="3"/>
+        </w:numPr>
+        <w:shd w:val="clear" w:color="auto" w:fill="FF0000"/>
+        <w:spacing w:line="276" w:lineRule="auto"/>
+      </w:pPr>
+      <w:r>
+        <w:t>Wie sollen die Inhalte veröffentlicht werden?</w:t>
       </w:r>
       <w:bookmarkStart w:id="0" w:name="_GoBack"/>
       <w:bookmarkEnd w:id="0"/>
-      <w:r>
-        <w:t>rkeit an Wochenenden, Feiertagen oder nachts ist unproblematisch</w:t>
-      </w:r>
-    </w:p>
-    <w:p>
-      <w:pPr>
-        <w:pStyle w:val="Listenabsatz"/>
-        <w:numPr>
-          <w:ilvl w:val="0"/>
-          <w:numId w:val="3"/>
-        </w:numPr>
-        <w:shd w:val="clear" w:color="auto" w:fill="FF0000"/>
-        <w:spacing w:line="276" w:lineRule="auto"/>
-      </w:pPr>
-      <w:r>
-        <w:t>Wie soll das Intranet abgesichert werden?</w:t>
-      </w:r>
-    </w:p>
-    <w:p>
-      <w:pPr>
-        <w:pStyle w:val="Listenabsatz"/>
-        <w:numPr>
-          <w:ilvl w:val="0"/>
-          <w:numId w:val="3"/>
-        </w:numPr>
-        <w:shd w:val="clear" w:color="auto" w:fill="FF0000"/>
-        <w:spacing w:line="276" w:lineRule="auto"/>
-      </w:pPr>
-      <w:r>
-        <w:t>Welche Rechte sollen einzelne MA im Intranet haben?</w:t>
-      </w:r>
-    </w:p>
-    <w:p>
-      <w:pPr>
-        <w:pStyle w:val="Listenabsatz"/>
-        <w:numPr>
-          <w:ilvl w:val="0"/>
-          <w:numId w:val="3"/>
-        </w:numPr>
-        <w:shd w:val="clear" w:color="auto" w:fill="FF0000"/>
-        <w:spacing w:line="276" w:lineRule="auto"/>
-      </w:pPr>
-      <w:r>
-        <w:t>Welche Funktionen beinhaltet das neu erstellte Intranet der Internet-Agentur?</w:t>
-      </w:r>
-    </w:p>
-    <w:p>
-      <w:pPr>
-        <w:pStyle w:val="Listenabsatz"/>
-        <w:numPr>
-          <w:ilvl w:val="0"/>
-          <w:numId w:val="3"/>
-        </w:numPr>
-        <w:shd w:val="clear" w:color="auto" w:fill="FF0000"/>
-        <w:spacing w:line="276" w:lineRule="auto"/>
-      </w:pPr>
-      <w:r>
-        <w:t>Wie ist das Intranet der IA realisiert, auf welcher Hardware basiert das System?</w:t>
-      </w:r>
-    </w:p>
-    <w:p>
-      <w:pPr>
-        <w:pStyle w:val="Listenabsatz"/>
-        <w:numPr>
-          <w:ilvl w:val="0"/>
-          <w:numId w:val="3"/>
-        </w:numPr>
-        <w:shd w:val="clear" w:color="auto" w:fill="FF0000"/>
-        <w:spacing w:line="276" w:lineRule="auto"/>
-      </w:pPr>
-      <w:r>
-        <w:t>Hat das Intranet der IA Abhängigkeiten zu Altsystemen?</w:t>
-      </w:r>
-    </w:p>
-    <w:p>
-      <w:pPr>
-        <w:pStyle w:val="Listenabsatz"/>
-        <w:numPr>
-          <w:ilvl w:val="0"/>
-          <w:numId w:val="3"/>
-        </w:numPr>
-        <w:shd w:val="clear" w:color="auto" w:fill="FF0000"/>
-        <w:spacing w:line="276" w:lineRule="auto"/>
-      </w:pPr>
-      <w:r>
-        <w:t xml:space="preserve">Ist das Intranet der IA vollständig im Besitz der </w:t>
-      </w:r>
-      <w:proofErr w:type="spellStart"/>
-      <w:r>
-        <w:t>KlinikIT</w:t>
-      </w:r>
-      <w:proofErr w:type="spellEnd"/>
-      <w:r>
-        <w:t xml:space="preserve"> oder werden noch Lizenzgebühren bezahlt?</w:t>
-      </w:r>
-    </w:p>
-    <w:p>
-      <w:pPr>
-        <w:pStyle w:val="Listenabsatz"/>
-        <w:numPr>
-          <w:ilvl w:val="0"/>
-          <w:numId w:val="3"/>
-        </w:numPr>
-        <w:shd w:val="clear" w:color="auto" w:fill="FF0000"/>
-        <w:spacing w:line="276" w:lineRule="auto"/>
-      </w:pPr>
-      <w:r>
-        <w:t>Darf das Intranet weiterentwickelt werden?</w:t>
-      </w:r>
-    </w:p>
-    <w:p>
-      <w:pPr>
-        <w:pStyle w:val="Listenabsatz"/>
-        <w:numPr>
-          <w:ilvl w:val="0"/>
-          <w:numId w:val="3"/>
-        </w:numPr>
-        <w:shd w:val="clear" w:color="auto" w:fill="FF0000"/>
-        <w:spacing w:line="276" w:lineRule="auto"/>
-      </w:pPr>
-      <w:r>
-        <w:t>Wie hoch ist die zu erwartende Nutzerzahl bzw. ist diese überhaupt schon einschätzbar?</w:t>
-      </w:r>
-    </w:p>
-    <w:p>
-      <w:pPr>
-        <w:pStyle w:val="Listenabsatz"/>
-        <w:numPr>
-          <w:ilvl w:val="0"/>
-          <w:numId w:val="3"/>
-        </w:numPr>
-        <w:shd w:val="clear" w:color="auto" w:fill="FF0000"/>
-        <w:spacing w:line="276" w:lineRule="auto"/>
-      </w:pPr>
-      <w:r>
-        <w:t>Existieren noch verfügbare Hardware-Ressourcen, auf denen das Intranet betrieben werden kann?</w:t>
-      </w:r>
     </w:p>
     <w:sectPr>
       <w:pgSz w:w="11906" w:h="16838"/>

--- a/fragen_an_den_auftraggeber.docx
+++ b/fragen_an_den_auftraggeber.docx
@@ -300,11 +300,64 @@
           <w:ilvl w:val="0"/>
           <w:numId w:val="4"/>
         </w:numPr>
-        <w:shd w:val="clear" w:color="auto" w:fill="FF0000"/>
+        <w:shd w:val="clear" w:color="auto" w:fill="92D050"/>
         <w:spacing w:line="276" w:lineRule="auto"/>
       </w:pPr>
       <w:r>
         <w:t>In welcher Form sollen die Arbeitspakete beschrieben werden (Tabelle/Vorlage oder Fließtext)?</w:t>
+      </w:r>
+    </w:p>
+    <w:p>
+      <w:pPr>
+        <w:pStyle w:val="Listenabsatz"/>
+        <w:numPr>
+          <w:ilvl w:val="1"/>
+          <w:numId w:val="4"/>
+        </w:numPr>
+        <w:spacing w:line="276" w:lineRule="auto"/>
+      </w:pPr>
+      <w:r>
+        <w:t>Beschreibung in Tabellenform (stichpunktartig) -&gt; Vorlage</w:t>
+      </w:r>
+    </w:p>
+    <w:p>
+      <w:pPr>
+        <w:pStyle w:val="Listenabsatz"/>
+        <w:numPr>
+          <w:ilvl w:val="0"/>
+          <w:numId w:val="4"/>
+        </w:numPr>
+        <w:shd w:val="clear" w:color="auto" w:fill="92D050"/>
+        <w:spacing w:line="276" w:lineRule="auto"/>
+      </w:pPr>
+      <w:r>
+        <w:t>Wie detailliert sollen die Anforderungen beschrieben werden?</w:t>
+      </w:r>
+    </w:p>
+    <w:p>
+      <w:pPr>
+        <w:pStyle w:val="Listenabsatz"/>
+        <w:numPr>
+          <w:ilvl w:val="1"/>
+          <w:numId w:val="4"/>
+        </w:numPr>
+        <w:spacing w:line="276" w:lineRule="auto"/>
+      </w:pPr>
+      <w:r>
+        <w:t>Kurz und knapp in simpler Formulierung</w:t>
+      </w:r>
+    </w:p>
+    <w:p>
+      <w:pPr>
+        <w:pStyle w:val="Listenabsatz"/>
+        <w:numPr>
+          <w:ilvl w:val="1"/>
+          <w:numId w:val="4"/>
+        </w:numPr>
+        <w:spacing w:line="276" w:lineRule="auto"/>
+      </w:pPr>
+      <w:r>
+        <w:t>„Das System muss/soll/kann …“</w:t>
       </w:r>
     </w:p>
     <w:p>
@@ -767,7 +820,7 @@
           <w:ilvl w:val="0"/>
           <w:numId w:val="3"/>
         </w:numPr>
-        <w:shd w:val="clear" w:color="auto" w:fill="FF0000"/>
+        <w:shd w:val="clear" w:color="auto" w:fill="92D050"/>
         <w:spacing w:line="276" w:lineRule="auto"/>
       </w:pPr>
       <w:r>
@@ -778,6 +831,32 @@
       <w:pPr>
         <w:pStyle w:val="Listenabsatz"/>
         <w:numPr>
+          <w:ilvl w:val="1"/>
+          <w:numId w:val="3"/>
+        </w:numPr>
+        <w:spacing w:line="276" w:lineRule="auto"/>
+      </w:pPr>
+      <w:r>
+        <w:t>Das Alt-Intranet unterstützt überhaupt keine Prozesse, es dient lediglich zum Informationsaustausch und zur gemeinsamen Dateiablage</w:t>
+      </w:r>
+    </w:p>
+    <w:p>
+      <w:pPr>
+        <w:pStyle w:val="Listenabsatz"/>
+        <w:numPr>
+          <w:ilvl w:val="1"/>
+          <w:numId w:val="3"/>
+        </w:numPr>
+        <w:spacing w:line="276" w:lineRule="auto"/>
+      </w:pPr>
+      <w:r>
+        <w:t>Informationen und Dateien werden vollständig migriert</w:t>
+      </w:r>
+    </w:p>
+    <w:p>
+      <w:pPr>
+        <w:pStyle w:val="Listenabsatz"/>
+        <w:numPr>
           <w:ilvl w:val="0"/>
           <w:numId w:val="3"/>
         </w:numPr>
@@ -814,6 +893,7 @@
         <w:spacing w:line="276" w:lineRule="auto"/>
       </w:pPr>
       <w:r>
+        <w:lastRenderedPageBreak/>
         <w:t>Unternehmenskommunikation</w:t>
       </w:r>
     </w:p>
@@ -860,291 +940,541 @@
         <w:spacing w:line="276" w:lineRule="auto"/>
       </w:pPr>
       <w:r>
+        <w:t>Die Erarbeitung eines Berechtigungskonzeptes ist erforderlich, allerdings nicht für die allgemeine Kommunikation</w:t>
+      </w:r>
+    </w:p>
+    <w:p>
+      <w:pPr>
+        <w:pStyle w:val="Listenabsatz"/>
+        <w:numPr>
+          <w:ilvl w:val="0"/>
+          <w:numId w:val="3"/>
+        </w:numPr>
+        <w:spacing w:line="276" w:lineRule="auto"/>
+        <w:rPr>
+          <w:strike/>
+        </w:rPr>
+      </w:pPr>
+      <w:bookmarkStart w:id="0" w:name="_GoBack"/>
+      <w:r>
+        <w:rPr>
+          <w:strike/>
+        </w:rPr>
+        <w:t>Sollen für die MA der einzelnen Bereiche eingeschränkte/spezialisierte Sichten auf das Intranet bekommen?</w:t>
+      </w:r>
+      <w:r>
+        <w:rPr>
+          <w:strike/>
+        </w:rPr>
+        <w:t xml:space="preserve"> -&gt; Nutzer- und Rechtemanagement?</w:t>
+      </w:r>
+    </w:p>
+    <w:bookmarkEnd w:id="0"/>
+    <w:p>
+      <w:pPr>
+        <w:pStyle w:val="Listenabsatz"/>
+        <w:numPr>
+          <w:ilvl w:val="0"/>
+          <w:numId w:val="3"/>
+        </w:numPr>
+        <w:shd w:val="clear" w:color="auto" w:fill="92D050"/>
+        <w:spacing w:line="276" w:lineRule="auto"/>
+      </w:pPr>
+      <w:r>
+        <w:t>Wie hoch soll die Verfügbarkeit des Intranets sein?</w:t>
+      </w:r>
+    </w:p>
+    <w:p>
+      <w:pPr>
+        <w:pStyle w:val="Listenabsatz"/>
+        <w:numPr>
+          <w:ilvl w:val="1"/>
+          <w:numId w:val="3"/>
+        </w:numPr>
+        <w:spacing w:line="276" w:lineRule="auto"/>
+      </w:pPr>
+      <w:r>
+        <w:t>Gehört nicht zu hochverfügbaren Systemen</w:t>
+      </w:r>
+    </w:p>
+    <w:p>
+      <w:pPr>
+        <w:pStyle w:val="Listenabsatz"/>
+        <w:numPr>
+          <w:ilvl w:val="1"/>
+          <w:numId w:val="3"/>
+        </w:numPr>
+        <w:spacing w:line="276" w:lineRule="auto"/>
+      </w:pPr>
+      <w:r>
+        <w:t>Ausfälle von bis zu ca. 8 Stunden vertretbar</w:t>
+      </w:r>
+    </w:p>
+    <w:p>
+      <w:pPr>
+        <w:pStyle w:val="Listenabsatz"/>
+        <w:numPr>
+          <w:ilvl w:val="1"/>
+          <w:numId w:val="3"/>
+        </w:numPr>
+        <w:spacing w:line="276" w:lineRule="auto"/>
+      </w:pPr>
+      <w:r>
+        <w:t>Geringere Verfügbarkeit an Wochenenden, Feiertagen oder nachts ist unproblematisch</w:t>
+      </w:r>
+    </w:p>
+    <w:p>
+      <w:pPr>
+        <w:pStyle w:val="Listenabsatz"/>
+        <w:numPr>
+          <w:ilvl w:val="0"/>
+          <w:numId w:val="3"/>
+        </w:numPr>
+        <w:spacing w:line="276" w:lineRule="auto"/>
+        <w:rPr>
+          <w:strike/>
+        </w:rPr>
+      </w:pPr>
+      <w:r>
+        <w:rPr>
+          <w:strike/>
+        </w:rPr>
+        <w:t>Wie soll das Intranet abgesichert werden?</w:t>
+      </w:r>
+    </w:p>
+    <w:p>
+      <w:pPr>
+        <w:pStyle w:val="Listenabsatz"/>
+        <w:numPr>
+          <w:ilvl w:val="0"/>
+          <w:numId w:val="3"/>
+        </w:numPr>
+        <w:shd w:val="clear" w:color="auto" w:fill="92D050"/>
+        <w:spacing w:line="276" w:lineRule="auto"/>
+      </w:pPr>
+      <w:r>
+        <w:t>Welche Rechte sollen einzelne MA im Intranet haben?</w:t>
+      </w:r>
+    </w:p>
+    <w:p>
+      <w:pPr>
+        <w:pStyle w:val="Listenabsatz"/>
+        <w:numPr>
+          <w:ilvl w:val="1"/>
+          <w:numId w:val="3"/>
+        </w:numPr>
+        <w:spacing w:line="276" w:lineRule="auto"/>
+      </w:pPr>
+      <w:r>
+        <w:t xml:space="preserve">Im Allgemeinen </w:t>
+      </w:r>
+      <w:r>
+        <w:t>hat jeder Mitarbeiter lesenden Zugriff, außer auf besonders eingeschränkte Bereiche</w:t>
+      </w:r>
+    </w:p>
+    <w:p>
+      <w:pPr>
+        <w:pStyle w:val="Listenabsatz"/>
+        <w:numPr>
+          <w:ilvl w:val="1"/>
+          <w:numId w:val="3"/>
+        </w:numPr>
+        <w:spacing w:line="276" w:lineRule="auto"/>
+      </w:pPr>
+      <w:r>
+        <w:t xml:space="preserve">Schreibrechte haben nur ausgewählte MA, </w:t>
+      </w:r>
+      <w:proofErr w:type="gramStart"/>
+      <w:r>
+        <w:t>die neue Inhalte</w:t>
+      </w:r>
+      <w:proofErr w:type="gramEnd"/>
+      <w:r>
+        <w:t xml:space="preserve"> freigeben müssen</w:t>
+      </w:r>
+    </w:p>
+    <w:p>
+      <w:pPr>
+        <w:pStyle w:val="Listenabsatz"/>
+        <w:numPr>
+          <w:ilvl w:val="0"/>
+          <w:numId w:val="3"/>
+        </w:numPr>
+        <w:shd w:val="clear" w:color="auto" w:fill="92D050"/>
+        <w:spacing w:line="276" w:lineRule="auto"/>
+      </w:pPr>
+      <w:r>
+        <w:t>Welche Funktionen beinhaltet das neu erstellte Intranet der Internet-Agentur?</w:t>
+      </w:r>
+    </w:p>
+    <w:p>
+      <w:pPr>
+        <w:pStyle w:val="Listenabsatz"/>
+        <w:numPr>
+          <w:ilvl w:val="1"/>
+          <w:numId w:val="3"/>
+        </w:numPr>
+        <w:spacing w:line="276" w:lineRule="auto"/>
+      </w:pPr>
+      <w:r>
+        <w:t>Keinerlei Prozesse, ebenfalls lediglich Informationsaustausch und Dateiablage</w:t>
+      </w:r>
+    </w:p>
+    <w:p>
+      <w:pPr>
+        <w:pStyle w:val="Listenabsatz"/>
+        <w:numPr>
+          <w:ilvl w:val="0"/>
+          <w:numId w:val="3"/>
+        </w:numPr>
+        <w:shd w:val="clear" w:color="auto" w:fill="92D050"/>
+        <w:spacing w:line="276" w:lineRule="auto"/>
+      </w:pPr>
+      <w:r>
+        <w:t>Wie ist das Intranet der IA realisiert, auf welcher Hardware basiert das System?</w:t>
+      </w:r>
+    </w:p>
+    <w:p>
+      <w:pPr>
+        <w:pStyle w:val="Listenabsatz"/>
+        <w:numPr>
+          <w:ilvl w:val="1"/>
+          <w:numId w:val="3"/>
+        </w:numPr>
+        <w:spacing w:line="276" w:lineRule="auto"/>
+      </w:pPr>
+      <w:r>
+        <w:t>Entwickelt in TYPO3</w:t>
+      </w:r>
+    </w:p>
+    <w:p>
+      <w:pPr>
+        <w:pStyle w:val="Listenabsatz"/>
+        <w:numPr>
+          <w:ilvl w:val="1"/>
+          <w:numId w:val="3"/>
+        </w:numPr>
+        <w:spacing w:line="276" w:lineRule="auto"/>
+      </w:pPr>
+      <w:r>
+        <w:t>Unix-Server</w:t>
+      </w:r>
+    </w:p>
+    <w:p>
+      <w:pPr>
+        <w:pStyle w:val="Listenabsatz"/>
+        <w:numPr>
+          <w:ilvl w:val="0"/>
+          <w:numId w:val="3"/>
+        </w:numPr>
+        <w:spacing w:line="276" w:lineRule="auto"/>
+        <w:rPr>
+          <w:strike/>
+        </w:rPr>
+      </w:pPr>
+      <w:r>
+        <w:rPr>
+          <w:strike/>
+        </w:rPr>
+        <w:t>Hat das Intranet der IA Abhängigkeiten zu Altsystemen?</w:t>
+      </w:r>
+    </w:p>
+    <w:p>
+      <w:pPr>
+        <w:pStyle w:val="Listenabsatz"/>
+        <w:numPr>
+          <w:ilvl w:val="0"/>
+          <w:numId w:val="3"/>
+        </w:numPr>
+        <w:shd w:val="clear" w:color="auto" w:fill="92D050"/>
+        <w:spacing w:line="276" w:lineRule="auto"/>
+      </w:pPr>
+      <w:r>
+        <w:t xml:space="preserve">Ist das Intranet der IA vollständig im Besitz der </w:t>
+      </w:r>
+      <w:proofErr w:type="spellStart"/>
+      <w:r>
+        <w:t>KlinikIT</w:t>
+      </w:r>
+      <w:proofErr w:type="spellEnd"/>
+      <w:r>
+        <w:t xml:space="preserve"> oder werden noch Lizenzgebühren bezahlt?</w:t>
+      </w:r>
+      <w:r>
+        <w:t xml:space="preserve"> Darf das Intranet weiterentwickelt werden?</w:t>
+      </w:r>
+    </w:p>
+    <w:p>
+      <w:pPr>
+        <w:pStyle w:val="Listenabsatz"/>
+        <w:numPr>
+          <w:ilvl w:val="1"/>
+          <w:numId w:val="3"/>
+        </w:numPr>
+        <w:spacing w:line="276" w:lineRule="auto"/>
+      </w:pPr>
+      <w:r>
+        <w:t>Vollständig im Besitz, alle Rechte vorhanden</w:t>
+      </w:r>
+    </w:p>
+    <w:p>
+      <w:pPr>
+        <w:pStyle w:val="Listenabsatz"/>
+        <w:numPr>
+          <w:ilvl w:val="0"/>
+          <w:numId w:val="3"/>
+        </w:numPr>
+        <w:shd w:val="clear" w:color="auto" w:fill="92D050"/>
+        <w:spacing w:line="276" w:lineRule="auto"/>
+      </w:pPr>
+      <w:r>
+        <w:t>Wie hoch ist die zu erwartende Nutzerzahl bzw. ist diese überhaupt schon einschätzbar?</w:t>
+      </w:r>
+      <w:r>
+        <w:t xml:space="preserve"> Wie ist die Anzahl der MA auf die einzelnen Kliniken verteilt?</w:t>
+      </w:r>
+    </w:p>
+    <w:p>
+      <w:pPr>
+        <w:pStyle w:val="Listenabsatz"/>
+        <w:numPr>
+          <w:ilvl w:val="1"/>
+          <w:numId w:val="3"/>
+        </w:numPr>
+        <w:spacing w:line="276" w:lineRule="auto"/>
+      </w:pPr>
+      <w:r>
+        <w:t>Gesamte Nutzerzahl ca. 5000</w:t>
+      </w:r>
+    </w:p>
+    <w:p>
+      <w:pPr>
+        <w:pStyle w:val="Listenabsatz"/>
+        <w:numPr>
+          <w:ilvl w:val="1"/>
+          <w:numId w:val="3"/>
+        </w:numPr>
+        <w:spacing w:line="276" w:lineRule="auto"/>
+      </w:pPr>
+      <w:r>
+        <w:t>Aufgrund von 3-Schicht-System max. Zahl gleichzeitiger Nutzer 1500-2000</w:t>
+      </w:r>
+    </w:p>
+    <w:p>
+      <w:pPr>
+        <w:pStyle w:val="Listenabsatz"/>
+        <w:numPr>
+          <w:ilvl w:val="1"/>
+          <w:numId w:val="3"/>
+        </w:numPr>
+        <w:spacing w:line="276" w:lineRule="auto"/>
+      </w:pPr>
+      <w:r>
+        <w:t>Verteilung der MA gleichmäßig auf die Standorte</w:t>
+      </w:r>
+    </w:p>
+    <w:p>
+      <w:pPr>
+        <w:pStyle w:val="Listenabsatz"/>
+        <w:numPr>
+          <w:ilvl w:val="0"/>
+          <w:numId w:val="3"/>
+        </w:numPr>
+        <w:shd w:val="clear" w:color="auto" w:fill="92D050"/>
+        <w:spacing w:line="276" w:lineRule="auto"/>
+      </w:pPr>
+      <w:r>
+        <w:t>Existieren noch verfügbare Hardware-Ressourcen, auf denen das Intranet betrieben werden kann?</w:t>
+      </w:r>
+    </w:p>
+    <w:p>
+      <w:pPr>
+        <w:pStyle w:val="Listenabsatz"/>
+        <w:numPr>
+          <w:ilvl w:val="1"/>
+          <w:numId w:val="3"/>
+        </w:numPr>
+        <w:spacing w:line="276" w:lineRule="auto"/>
+      </w:pPr>
+      <w:r>
+        <w:t xml:space="preserve">Auf der Hardware des Alt-Intranet wären noch Kapazitäten frei, allerdings handelt es sich um eine relativ alte Maschine und es sollte eher auf eine Neuanschaffung gesetzt werden (Kosten für Hardware sind </w:t>
+      </w:r>
+      <w:proofErr w:type="spellStart"/>
+      <w:r>
+        <w:t>vglw</w:t>
+      </w:r>
+      <w:proofErr w:type="spellEnd"/>
+      <w:r>
+        <w:t>. egal)</w:t>
+      </w:r>
+    </w:p>
+    <w:p>
+      <w:pPr>
+        <w:pStyle w:val="Listenabsatz"/>
+        <w:numPr>
+          <w:ilvl w:val="0"/>
+          <w:numId w:val="3"/>
+        </w:numPr>
+        <w:shd w:val="clear" w:color="auto" w:fill="92D050"/>
+        <w:spacing w:line="276" w:lineRule="auto"/>
+      </w:pPr>
+      <w:r>
+        <w:t>Wie detailliert sollen HW- und SW-Grobkonzept sein?</w:t>
+      </w:r>
+    </w:p>
+    <w:p>
+      <w:pPr>
+        <w:pStyle w:val="Listenabsatz"/>
+        <w:numPr>
+          <w:ilvl w:val="1"/>
+          <w:numId w:val="3"/>
+        </w:numPr>
+        <w:spacing w:line="276" w:lineRule="auto"/>
+      </w:pPr>
+      <w:r>
+        <w:t xml:space="preserve">Geplante Hardwareanschaffungen aufstellen, Kosten dabei im Hintergrund (kann theoretisch besonders herausgestellt werden, wenn aus Gründen </w:t>
+      </w:r>
+      <w:proofErr w:type="spellStart"/>
+      <w:r>
+        <w:t>xy</w:t>
+      </w:r>
+      <w:proofErr w:type="spellEnd"/>
+      <w:r>
+        <w:t xml:space="preserve"> besonders günstig, </w:t>
+      </w:r>
+      <w:proofErr w:type="gramStart"/>
+      <w:r>
+        <w:t>zukunftsfähig,…</w:t>
+      </w:r>
+      <w:proofErr w:type="gramEnd"/>
+    </w:p>
+    <w:p>
+      <w:pPr>
+        <w:pStyle w:val="Listenabsatz"/>
+        <w:numPr>
+          <w:ilvl w:val="1"/>
+          <w:numId w:val="3"/>
+        </w:numPr>
+        <w:spacing w:line="276" w:lineRule="auto"/>
+      </w:pPr>
+      <w:r>
+        <w:t>Software-Übersichtsskizze</w:t>
+      </w:r>
+      <w:r>
+        <w:t>, evtl. erster Architekturentwurf</w:t>
+      </w:r>
+    </w:p>
+    <w:p>
+      <w:pPr>
+        <w:pStyle w:val="Listenabsatz"/>
+        <w:numPr>
+          <w:ilvl w:val="0"/>
+          <w:numId w:val="3"/>
+        </w:numPr>
+        <w:shd w:val="clear" w:color="auto" w:fill="92D050"/>
+        <w:spacing w:line="276" w:lineRule="auto"/>
+      </w:pPr>
+      <w:r>
+        <w:t xml:space="preserve">Werden in der </w:t>
+      </w:r>
+      <w:r>
+        <w:t>aktuellen Software bereits Tools zur Barrierefreiheit unterstützt?</w:t>
+      </w:r>
+    </w:p>
+    <w:p>
+      <w:pPr>
+        <w:pStyle w:val="Listenabsatz"/>
+        <w:numPr>
+          <w:ilvl w:val="1"/>
+          <w:numId w:val="3"/>
+        </w:numPr>
+        <w:spacing w:line="276" w:lineRule="auto"/>
+      </w:pPr>
+      <w:r>
+        <w:t>Nein</w:t>
+      </w:r>
+    </w:p>
+    <w:p>
+      <w:pPr>
+        <w:pStyle w:val="Listenabsatz"/>
+        <w:numPr>
+          <w:ilvl w:val="0"/>
+          <w:numId w:val="3"/>
+        </w:numPr>
+        <w:shd w:val="clear" w:color="auto" w:fill="92D050"/>
+        <w:spacing w:line="276" w:lineRule="auto"/>
+      </w:pPr>
+      <w:r>
+        <w:t>Datensicherung/Ausfallsicherheit/Redundanz/</w:t>
+      </w:r>
+      <w:proofErr w:type="gramStart"/>
+      <w:r>
+        <w:t>…</w:t>
+      </w:r>
+      <w:r>
+        <w:t xml:space="preserve"> ?</w:t>
+      </w:r>
+      <w:proofErr w:type="gramEnd"/>
+    </w:p>
+    <w:p>
+      <w:pPr>
+        <w:pStyle w:val="Listenabsatz"/>
+        <w:numPr>
+          <w:ilvl w:val="1"/>
+          <w:numId w:val="3"/>
+        </w:numPr>
+        <w:spacing w:line="276" w:lineRule="auto"/>
+      </w:pPr>
+      <w:r>
+        <w:t>Datensicherung nicht unsere Aufgabe</w:t>
+      </w:r>
+      <w:r>
+        <w:t>, bereits Konzepte und Systeme vorhanden</w:t>
+      </w:r>
+    </w:p>
+    <w:p>
+      <w:pPr>
+        <w:pStyle w:val="Listenabsatz"/>
+        <w:numPr>
+          <w:ilvl w:val="1"/>
+          <w:numId w:val="3"/>
+        </w:numPr>
+        <w:spacing w:line="276" w:lineRule="auto"/>
+      </w:pPr>
+      <w:r>
         <w:lastRenderedPageBreak/>
-        <w:t>Die Erarbeitung eines Berechtigungskonzeptes ist erforderlich, allerdings nicht für die allgemeine Kommunikation</w:t>
-      </w:r>
-    </w:p>
-    <w:p>
-      <w:pPr>
-        <w:pStyle w:val="Listenabsatz"/>
-        <w:numPr>
-          <w:ilvl w:val="0"/>
-          <w:numId w:val="3"/>
-        </w:numPr>
-        <w:shd w:val="clear" w:color="auto" w:fill="FF0000"/>
-        <w:spacing w:line="276" w:lineRule="auto"/>
-      </w:pPr>
-      <w:r>
-        <w:t>Sollen für die MA der einzelnen Bereiche eingeschränkte/spezialisierte Sichten auf das Intranet bekommen?</w:t>
-      </w:r>
-      <w:r>
-        <w:t xml:space="preserve"> -&gt; Nutzer- und Rechtemanagement?</w:t>
-      </w:r>
-    </w:p>
-    <w:p>
-      <w:pPr>
-        <w:pStyle w:val="Listenabsatz"/>
-        <w:numPr>
-          <w:ilvl w:val="0"/>
-          <w:numId w:val="3"/>
-        </w:numPr>
-        <w:shd w:val="clear" w:color="auto" w:fill="92D050"/>
-        <w:spacing w:line="276" w:lineRule="auto"/>
-      </w:pPr>
-      <w:r>
-        <w:t>Wie hoch soll die Verfügbarkeit des Intranets sein?</w:t>
-      </w:r>
-    </w:p>
-    <w:p>
-      <w:pPr>
-        <w:pStyle w:val="Listenabsatz"/>
-        <w:numPr>
-          <w:ilvl w:val="1"/>
-          <w:numId w:val="3"/>
-        </w:numPr>
-        <w:spacing w:line="276" w:lineRule="auto"/>
-      </w:pPr>
-      <w:r>
-        <w:t>Gehört nicht zu hochverfügbaren Systemen</w:t>
-      </w:r>
-    </w:p>
-    <w:p>
-      <w:pPr>
-        <w:pStyle w:val="Listenabsatz"/>
-        <w:numPr>
-          <w:ilvl w:val="1"/>
-          <w:numId w:val="3"/>
-        </w:numPr>
-        <w:spacing w:line="276" w:lineRule="auto"/>
-      </w:pPr>
-      <w:r>
-        <w:t>Ausfälle von bis zu ca. 8 Stunden vertretbar</w:t>
-      </w:r>
-    </w:p>
-    <w:p>
-      <w:pPr>
-        <w:pStyle w:val="Listenabsatz"/>
-        <w:numPr>
-          <w:ilvl w:val="1"/>
-          <w:numId w:val="3"/>
-        </w:numPr>
-        <w:spacing w:line="276" w:lineRule="auto"/>
-      </w:pPr>
-      <w:r>
-        <w:t>Geringere Verfügbarkeit an Wochenenden, Feiertagen oder nachts ist unproblematisch</w:t>
-      </w:r>
-    </w:p>
-    <w:p>
-      <w:pPr>
-        <w:pStyle w:val="Listenabsatz"/>
-        <w:numPr>
-          <w:ilvl w:val="0"/>
-          <w:numId w:val="3"/>
-        </w:numPr>
-        <w:shd w:val="clear" w:color="auto" w:fill="FF0000"/>
-        <w:spacing w:line="276" w:lineRule="auto"/>
-      </w:pPr>
-      <w:r>
-        <w:t>Wie soll das Intranet abgesichert werden?</w:t>
-      </w:r>
-    </w:p>
-    <w:p>
-      <w:pPr>
-        <w:pStyle w:val="Listenabsatz"/>
-        <w:numPr>
-          <w:ilvl w:val="0"/>
-          <w:numId w:val="3"/>
-        </w:numPr>
-        <w:shd w:val="clear" w:color="auto" w:fill="FF0000"/>
-        <w:spacing w:line="276" w:lineRule="auto"/>
-      </w:pPr>
-      <w:r>
-        <w:t>Welche Rechte sollen einzelne MA im Intranet haben?</w:t>
-      </w:r>
-    </w:p>
-    <w:p>
-      <w:pPr>
-        <w:pStyle w:val="Listenabsatz"/>
-        <w:numPr>
-          <w:ilvl w:val="0"/>
-          <w:numId w:val="3"/>
-        </w:numPr>
-        <w:shd w:val="clear" w:color="auto" w:fill="FF0000"/>
-        <w:spacing w:line="276" w:lineRule="auto"/>
-      </w:pPr>
-      <w:r>
-        <w:t>Welche Funktionen beinhaltet das neu erstellte Intranet der Internet-Agentur?</w:t>
-      </w:r>
-    </w:p>
-    <w:p>
-      <w:pPr>
-        <w:pStyle w:val="Listenabsatz"/>
-        <w:numPr>
-          <w:ilvl w:val="0"/>
-          <w:numId w:val="3"/>
-        </w:numPr>
-        <w:shd w:val="clear" w:color="auto" w:fill="FF0000"/>
-        <w:spacing w:line="276" w:lineRule="auto"/>
-      </w:pPr>
-      <w:r>
-        <w:t>Wie ist das Intranet der IA realisiert, auf welcher Hardware basiert das System?</w:t>
-      </w:r>
-    </w:p>
-    <w:p>
-      <w:pPr>
-        <w:pStyle w:val="Listenabsatz"/>
-        <w:numPr>
-          <w:ilvl w:val="0"/>
-          <w:numId w:val="3"/>
-        </w:numPr>
-        <w:shd w:val="clear" w:color="auto" w:fill="FF0000"/>
-        <w:spacing w:line="276" w:lineRule="auto"/>
-      </w:pPr>
-      <w:r>
-        <w:t>Hat das Intranet der IA Abhängigkeiten zu Altsystemen?</w:t>
-      </w:r>
-    </w:p>
-    <w:p>
-      <w:pPr>
-        <w:pStyle w:val="Listenabsatz"/>
-        <w:numPr>
-          <w:ilvl w:val="0"/>
-          <w:numId w:val="3"/>
-        </w:numPr>
-        <w:shd w:val="clear" w:color="auto" w:fill="FF0000"/>
-        <w:spacing w:line="276" w:lineRule="auto"/>
-      </w:pPr>
-      <w:r>
-        <w:t xml:space="preserve">Ist das Intranet der IA vollständig im Besitz der </w:t>
-      </w:r>
-      <w:proofErr w:type="spellStart"/>
-      <w:r>
-        <w:t>KlinikIT</w:t>
-      </w:r>
-      <w:proofErr w:type="spellEnd"/>
-      <w:r>
-        <w:t xml:space="preserve"> oder werden noch Lizenzgebühren bezahlt?</w:t>
-      </w:r>
-    </w:p>
-    <w:p>
-      <w:pPr>
-        <w:pStyle w:val="Listenabsatz"/>
-        <w:numPr>
-          <w:ilvl w:val="0"/>
-          <w:numId w:val="3"/>
-        </w:numPr>
-        <w:shd w:val="clear" w:color="auto" w:fill="FF0000"/>
-        <w:spacing w:line="276" w:lineRule="auto"/>
-      </w:pPr>
-      <w:r>
-        <w:t>Darf das Intranet weiterentwickelt werden?</w:t>
-      </w:r>
-    </w:p>
-    <w:p>
-      <w:pPr>
-        <w:pStyle w:val="Listenabsatz"/>
-        <w:numPr>
-          <w:ilvl w:val="0"/>
-          <w:numId w:val="3"/>
-        </w:numPr>
-        <w:shd w:val="clear" w:color="auto" w:fill="FF0000"/>
-        <w:spacing w:line="276" w:lineRule="auto"/>
-      </w:pPr>
-      <w:r>
-        <w:t>Wie hoch ist die zu erwartende Nutzerzahl bzw. ist diese überhaupt schon einschätzbar?</w:t>
-      </w:r>
-      <w:r>
-        <w:t xml:space="preserve"> Wie ist die Anzahl der MA auf die einzelnen Kliniken verteilt?</w:t>
-      </w:r>
-    </w:p>
-    <w:p>
-      <w:pPr>
-        <w:pStyle w:val="Listenabsatz"/>
-        <w:numPr>
-          <w:ilvl w:val="0"/>
-          <w:numId w:val="3"/>
-        </w:numPr>
-        <w:shd w:val="clear" w:color="auto" w:fill="FF0000"/>
-        <w:spacing w:line="276" w:lineRule="auto"/>
-      </w:pPr>
-      <w:r>
-        <w:t>Existieren noch verfügbare Hardware-Ressourcen, auf denen das Intranet betrieben werden kann?</w:t>
-      </w:r>
-    </w:p>
-    <w:p>
-      <w:pPr>
-        <w:pStyle w:val="Listenabsatz"/>
-        <w:numPr>
-          <w:ilvl w:val="0"/>
-          <w:numId w:val="3"/>
-        </w:numPr>
-        <w:shd w:val="clear" w:color="auto" w:fill="FF0000"/>
-        <w:spacing w:line="276" w:lineRule="auto"/>
-      </w:pPr>
-      <w:r>
-        <w:t>Wie detailliert sollen HW- und SW-Grobkonzept sein?</w:t>
-      </w:r>
-    </w:p>
-    <w:p>
-      <w:pPr>
-        <w:pStyle w:val="Listenabsatz"/>
-        <w:numPr>
-          <w:ilvl w:val="0"/>
-          <w:numId w:val="3"/>
-        </w:numPr>
-        <w:shd w:val="clear" w:color="auto" w:fill="FF0000"/>
-        <w:spacing w:line="276" w:lineRule="auto"/>
-      </w:pPr>
-      <w:r>
-        <w:t xml:space="preserve">Werden in der </w:t>
-      </w:r>
-      <w:r>
-        <w:t>aktuellen Software bereits Tools zur Barrierefreiheit unterstützt?</w:t>
-      </w:r>
-    </w:p>
-    <w:p>
-      <w:pPr>
-        <w:pStyle w:val="Listenabsatz"/>
-        <w:numPr>
-          <w:ilvl w:val="0"/>
-          <w:numId w:val="3"/>
-        </w:numPr>
-        <w:shd w:val="clear" w:color="auto" w:fill="FF0000"/>
-        <w:spacing w:line="276" w:lineRule="auto"/>
-      </w:pPr>
-      <w:r>
-        <w:t>Wie detailliert sollen die Anforderungen beschrieben werden?</w:t>
-      </w:r>
-    </w:p>
-    <w:p>
-      <w:pPr>
-        <w:pStyle w:val="Listenabsatz"/>
-        <w:numPr>
-          <w:ilvl w:val="0"/>
-          <w:numId w:val="3"/>
-        </w:numPr>
-        <w:shd w:val="clear" w:color="auto" w:fill="FF0000"/>
-        <w:spacing w:line="276" w:lineRule="auto"/>
-      </w:pPr>
-      <w:r>
-        <w:t>Datensicherung/Ausfallsicherheit/Redundanz/…</w:t>
-      </w:r>
-    </w:p>
-    <w:p>
-      <w:pPr>
-        <w:pStyle w:val="Listenabsatz"/>
-        <w:numPr>
-          <w:ilvl w:val="0"/>
-          <w:numId w:val="3"/>
-        </w:numPr>
-        <w:shd w:val="clear" w:color="auto" w:fill="FF0000"/>
+        <w:t>Ausfallzeit max. 4 h am Stück und max. 8 h im Monat</w:t>
+      </w:r>
+    </w:p>
+    <w:p>
+      <w:pPr>
+        <w:pStyle w:val="Listenabsatz"/>
+        <w:numPr>
+          <w:ilvl w:val="0"/>
+          <w:numId w:val="3"/>
+        </w:numPr>
+        <w:shd w:val="clear" w:color="auto" w:fill="92D050"/>
         <w:spacing w:line="276" w:lineRule="auto"/>
       </w:pPr>
       <w:r>
         <w:t>Wie sollen die Inhalte veröffentlicht werden?</w:t>
       </w:r>
-      <w:bookmarkStart w:id="0" w:name="_GoBack"/>
-      <w:bookmarkEnd w:id="0"/>
+    </w:p>
+    <w:p>
+      <w:pPr>
+        <w:pStyle w:val="Listenabsatz"/>
+        <w:numPr>
+          <w:ilvl w:val="1"/>
+          <w:numId w:val="3"/>
+        </w:numPr>
+        <w:spacing w:line="276" w:lineRule="auto"/>
+      </w:pPr>
+      <w:r>
+        <w:t>S.o., Freigabe und Upload über besonders berechtigten MA</w:t>
+      </w:r>
+      <w:r>
+        <w:t xml:space="preserve"> der einzelnen Bereiche (Websitemanager)</w:t>
+      </w:r>
     </w:p>
     <w:sectPr>
       <w:pgSz w:w="11906" w:h="16838"/>

--- a/fragen_an_den_auftraggeber.docx
+++ b/fragen_an_den_auftraggeber.docx
@@ -361,6 +361,20 @@
       </w:r>
     </w:p>
     <w:p>
+      <w:pPr>
+        <w:pStyle w:val="Listenabsatz"/>
+        <w:numPr>
+          <w:ilvl w:val="0"/>
+          <w:numId w:val="4"/>
+        </w:numPr>
+        <w:shd w:val="clear" w:color="auto" w:fill="FF0000"/>
+        <w:spacing w:line="276" w:lineRule="auto"/>
+      </w:pPr>
+      <w:r>
+        <w:t>Schriftgröße und Zeilenabstand für das gesamte Dokument?</w:t>
+      </w:r>
+    </w:p>
+    <w:p>
       <w:r>
         <w:br w:type="page"/>
       </w:r>
@@ -955,7 +969,6 @@
           <w:strike/>
         </w:rPr>
       </w:pPr>
-      <w:bookmarkStart w:id="0" w:name="_GoBack"/>
       <w:r>
         <w:rPr>
           <w:strike/>
@@ -969,7 +982,6 @@
         <w:t xml:space="preserve"> -&gt; Nutzer- und Rechtemanagement?</w:t>
       </w:r>
     </w:p>
-    <w:bookmarkEnd w:id="0"/>
     <w:p>
       <w:pPr>
         <w:pStyle w:val="Listenabsatz"/>
@@ -1475,6 +1487,44 @@
       <w:r>
         <w:t xml:space="preserve"> der einzelnen Bereiche (Websitemanager)</w:t>
       </w:r>
+    </w:p>
+    <w:p>
+      <w:pPr>
+        <w:pStyle w:val="Listenabsatz"/>
+        <w:numPr>
+          <w:ilvl w:val="0"/>
+          <w:numId w:val="3"/>
+        </w:numPr>
+        <w:shd w:val="clear" w:color="auto" w:fill="FF0000"/>
+        <w:spacing w:line="276" w:lineRule="auto"/>
+      </w:pPr>
+      <w:r>
+        <w:t xml:space="preserve">Nutzt die </w:t>
+      </w:r>
+      <w:proofErr w:type="spellStart"/>
+      <w:r>
+        <w:t>KlinikIT</w:t>
+      </w:r>
+      <w:proofErr w:type="spellEnd"/>
+      <w:r>
+        <w:t xml:space="preserve"> das Intranet auch mit?</w:t>
+      </w:r>
+    </w:p>
+    <w:p>
+      <w:pPr>
+        <w:pStyle w:val="Listenabsatz"/>
+        <w:numPr>
+          <w:ilvl w:val="0"/>
+          <w:numId w:val="3"/>
+        </w:numPr>
+        <w:shd w:val="clear" w:color="auto" w:fill="FF0000"/>
+        <w:spacing w:line="276" w:lineRule="auto"/>
+      </w:pPr>
+      <w:r>
+        <w:t>Einfluss/Rolle Ausschreibungsbauftragter</w:t>
+      </w:r>
+      <w:bookmarkStart w:id="0" w:name="_GoBack"/>
+      <w:bookmarkEnd w:id="0"/>
     </w:p>
     <w:sectPr>
       <w:pgSz w:w="11906" w:h="16838"/>

--- a/fragen_an_den_auftraggeber.docx
+++ b/fragen_an_den_auftraggeber.docx
@@ -367,11 +367,39 @@
           <w:ilvl w:val="0"/>
           <w:numId w:val="4"/>
         </w:numPr>
+        <w:shd w:val="clear" w:color="auto" w:fill="92D050"/>
+        <w:spacing w:line="276" w:lineRule="auto"/>
+      </w:pPr>
+      <w:r>
+        <w:t>Schriftgröße und Zeilenabstand für das gesamte Dokument?</w:t>
+      </w:r>
+    </w:p>
+    <w:p>
+      <w:pPr>
+        <w:pStyle w:val="Listenabsatz"/>
+        <w:numPr>
+          <w:ilvl w:val="1"/>
+          <w:numId w:val="4"/>
+        </w:numPr>
+        <w:shd w:val="clear" w:color="auto" w:fill="92D050"/>
+        <w:spacing w:line="276" w:lineRule="auto"/>
+      </w:pPr>
+      <w:r>
+        <w:t>Für die Arbeitspakete gilt die in den Folien angegebene Formatierung. Für den Rest gilt die Richtlinie für wissenschaftliches Arbeiten.</w:t>
+      </w:r>
+    </w:p>
+    <w:p>
+      <w:pPr>
+        <w:pStyle w:val="Listenabsatz"/>
+        <w:numPr>
+          <w:ilvl w:val="0"/>
+          <w:numId w:val="4"/>
+        </w:numPr>
         <w:shd w:val="clear" w:color="auto" w:fill="FF0000"/>
         <w:spacing w:line="276" w:lineRule="auto"/>
       </w:pPr>
       <w:r>
-        <w:t>Schriftgröße und Zeilenabstand für das gesamte Dokument?</w:t>
+        <w:t>Abgabetermin?</w:t>
       </w:r>
     </w:p>
     <w:p>
@@ -1094,15 +1122,7 @@
         <w:spacing w:line="276" w:lineRule="auto"/>
       </w:pPr>
       <w:r>
-        <w:t xml:space="preserve">Schreibrechte haben nur ausgewählte MA, </w:t>
-      </w:r>
-      <w:proofErr w:type="gramStart"/>
-      <w:r>
-        <w:t>die neue Inhalte</w:t>
-      </w:r>
-      <w:proofErr w:type="gramEnd"/>
-      <w:r>
-        <w:t xml:space="preserve"> freigeben müssen</w:t>
+        <w:t>Schreibrechte haben nur ausgewählte MA, die neue Inhalte freigeben müssen</w:t>
       </w:r>
     </w:p>
     <w:p>
@@ -1495,20 +1515,53 @@
           <w:ilvl w:val="0"/>
           <w:numId w:val="3"/>
         </w:numPr>
+        <w:shd w:val="clear" w:color="auto" w:fill="92D050"/>
+        <w:spacing w:line="276" w:lineRule="auto"/>
+      </w:pPr>
+      <w:r>
+        <w:t xml:space="preserve">Nutzt die </w:t>
+      </w:r>
+      <w:proofErr w:type="spellStart"/>
+      <w:r>
+        <w:t>KlinikIT</w:t>
+      </w:r>
+      <w:proofErr w:type="spellEnd"/>
+      <w:r>
+        <w:t xml:space="preserve"> das Intranet auch mit?</w:t>
+      </w:r>
+    </w:p>
+    <w:p>
+      <w:pPr>
+        <w:pStyle w:val="Listenabsatz"/>
+        <w:numPr>
+          <w:ilvl w:val="1"/>
+          <w:numId w:val="3"/>
+        </w:numPr>
+        <w:shd w:val="clear" w:color="auto" w:fill="92D050"/>
+        <w:spacing w:line="276" w:lineRule="auto"/>
+      </w:pPr>
+      <w:r>
+        <w:t>Ja</w:t>
+      </w:r>
+    </w:p>
+    <w:p>
+      <w:pPr>
+        <w:pStyle w:val="Listenabsatz"/>
+        <w:numPr>
+          <w:ilvl w:val="0"/>
+          <w:numId w:val="3"/>
+        </w:numPr>
         <w:shd w:val="clear" w:color="auto" w:fill="FF0000"/>
         <w:spacing w:line="276" w:lineRule="auto"/>
       </w:pPr>
       <w:r>
-        <w:t xml:space="preserve">Nutzt die </w:t>
+        <w:t xml:space="preserve">Einfluss/Rolle </w:t>
       </w:r>
       <w:proofErr w:type="spellStart"/>
       <w:r>
-        <w:t>KlinikIT</w:t>
+        <w:t>Ausschreibungsbauftragter</w:t>
       </w:r>
       <w:proofErr w:type="spellEnd"/>
-      <w:r>
-        <w:t xml:space="preserve"> das Intranet auch mit?</w:t>
-      </w:r>
     </w:p>
     <w:p>
       <w:pPr>
@@ -1521,10 +1574,55 @@
         <w:spacing w:line="276" w:lineRule="auto"/>
       </w:pPr>
       <w:r>
-        <w:t>Einfluss/Rolle Ausschreibungsbauftragter</w:t>
+        <w:t>Hat das Intranet bereits ein Nutzermanagement?</w:t>
       </w:r>
       <w:bookmarkStart w:id="0" w:name="_GoBack"/>
       <w:bookmarkEnd w:id="0"/>
+    </w:p>
+    <w:p>
+      <w:pPr>
+        <w:pStyle w:val="Listenabsatz"/>
+        <w:numPr>
+          <w:ilvl w:val="0"/>
+          <w:numId w:val="3"/>
+        </w:numPr>
+        <w:shd w:val="clear" w:color="auto" w:fill="FF0000"/>
+        <w:spacing w:line="276" w:lineRule="auto"/>
+      </w:pPr>
+      <w:r>
+        <w:t>Existiert bereits eins unserer geplanten Features?</w:t>
+      </w:r>
+    </w:p>
+    <w:p>
+      <w:pPr>
+        <w:pStyle w:val="Listenabsatz"/>
+        <w:numPr>
+          <w:ilvl w:val="0"/>
+          <w:numId w:val="3"/>
+        </w:numPr>
+        <w:shd w:val="clear" w:color="auto" w:fill="FF0000"/>
+        <w:spacing w:line="276" w:lineRule="auto"/>
+      </w:pPr>
+      <w:r>
+        <w:t>Kommt ein Cloudbetrieb in Frage?</w:t>
+      </w:r>
+    </w:p>
+    <w:p>
+      <w:pPr>
+        <w:pStyle w:val="Listenabsatz"/>
+        <w:numPr>
+          <w:ilvl w:val="0"/>
+          <w:numId w:val="3"/>
+        </w:numPr>
+        <w:shd w:val="clear" w:color="auto" w:fill="FF0000"/>
+        <w:spacing w:line="276" w:lineRule="auto"/>
+      </w:pPr>
+      <w:r>
+        <w:t>Wer betreut die bestehenden PCs?</w:t>
+      </w:r>
+      <w:r>
+        <w:t xml:space="preserve"> Gemietet oder gekauft?</w:t>
+      </w:r>
     </w:p>
     <w:sectPr>
       <w:pgSz w:w="11906" w:h="16838"/>

--- a/fragen_an_den_auftraggeber.docx
+++ b/fragen_an_den_auftraggeber.docx
@@ -22,7 +22,7 @@
           <w:ilvl w:val="0"/>
           <w:numId w:val="4"/>
         </w:numPr>
-        <w:shd w:val="clear" w:color="auto" w:fill="FFC000"/>
+        <w:shd w:val="clear" w:color="auto" w:fill="92D050"/>
         <w:spacing w:line="276" w:lineRule="auto"/>
       </w:pPr>
       <w:r>
@@ -395,11 +395,25 @@
           <w:ilvl w:val="0"/>
           <w:numId w:val="4"/>
         </w:numPr>
-        <w:shd w:val="clear" w:color="auto" w:fill="FF0000"/>
+        <w:shd w:val="clear" w:color="auto" w:fill="92D050"/>
         <w:spacing w:line="276" w:lineRule="auto"/>
       </w:pPr>
       <w:r>
         <w:t>Abgabetermin?</w:t>
+      </w:r>
+    </w:p>
+    <w:p>
+      <w:pPr>
+        <w:pStyle w:val="Listenabsatz"/>
+        <w:numPr>
+          <w:ilvl w:val="1"/>
+          <w:numId w:val="4"/>
+        </w:numPr>
+        <w:shd w:val="clear" w:color="auto" w:fill="92D050"/>
+        <w:spacing w:line="276" w:lineRule="auto"/>
+      </w:pPr>
+      <w:r>
+        <w:t>19.05.</w:t>
       </w:r>
     </w:p>
     <w:p>
@@ -549,7 +563,7 @@
           <w:ilvl w:val="0"/>
           <w:numId w:val="3"/>
         </w:numPr>
-        <w:shd w:val="clear" w:color="auto" w:fill="FFC000"/>
+        <w:shd w:val="clear" w:color="auto" w:fill="92D050"/>
         <w:spacing w:line="276" w:lineRule="auto"/>
       </w:pPr>
       <w:r>
@@ -651,7 +665,7 @@
           <w:ilvl w:val="0"/>
           <w:numId w:val="3"/>
         </w:numPr>
-        <w:shd w:val="clear" w:color="auto" w:fill="FFC000"/>
+        <w:shd w:val="clear" w:color="auto" w:fill="92D050"/>
         <w:spacing w:line="276" w:lineRule="auto"/>
       </w:pPr>
       <w:r>
@@ -1551,17 +1565,170 @@
           <w:ilvl w:val="0"/>
           <w:numId w:val="3"/>
         </w:numPr>
+        <w:shd w:val="clear" w:color="auto" w:fill="92D050"/>
+        <w:spacing w:line="276" w:lineRule="auto"/>
+      </w:pPr>
+      <w:r>
+        <w:t xml:space="preserve">Einfluss/Rolle </w:t>
+      </w:r>
+      <w:proofErr w:type="spellStart"/>
+      <w:r>
+        <w:t>Ausschreibungsbauftragter</w:t>
+      </w:r>
+      <w:proofErr w:type="spellEnd"/>
+    </w:p>
+    <w:p>
+      <w:pPr>
+        <w:pStyle w:val="Listenabsatz"/>
+        <w:numPr>
+          <w:ilvl w:val="0"/>
+          <w:numId w:val="3"/>
+        </w:numPr>
+        <w:shd w:val="clear" w:color="auto" w:fill="92D050"/>
+        <w:spacing w:line="276" w:lineRule="auto"/>
+      </w:pPr>
+      <w:r>
+        <w:t>Hat das Intranet bereits ein Nutzermanagement?</w:t>
+      </w:r>
+    </w:p>
+    <w:p>
+      <w:pPr>
+        <w:pStyle w:val="Listenabsatz"/>
+        <w:numPr>
+          <w:ilvl w:val="1"/>
+          <w:numId w:val="3"/>
+        </w:numPr>
+        <w:shd w:val="clear" w:color="auto" w:fill="92D050"/>
+        <w:spacing w:line="276" w:lineRule="auto"/>
+      </w:pPr>
+      <w:r>
+        <w:t xml:space="preserve">Nein, lediglich die Anmeldung wird über MS </w:t>
+      </w:r>
+      <w:proofErr w:type="spellStart"/>
+      <w:r>
+        <w:t>Active</w:t>
+      </w:r>
+      <w:proofErr w:type="spellEnd"/>
+      <w:r>
+        <w:t xml:space="preserve"> Directory gelöst</w:t>
+      </w:r>
+    </w:p>
+    <w:p>
+      <w:pPr>
+        <w:pStyle w:val="Listenabsatz"/>
+        <w:numPr>
+          <w:ilvl w:val="0"/>
+          <w:numId w:val="3"/>
+        </w:numPr>
+        <w:shd w:val="clear" w:color="auto" w:fill="92D050"/>
+        <w:spacing w:line="276" w:lineRule="auto"/>
+      </w:pPr>
+      <w:r>
+        <w:t>Existiert bereits eins unserer geplanten Features?</w:t>
+      </w:r>
+    </w:p>
+    <w:p>
+      <w:pPr>
+        <w:pStyle w:val="Listenabsatz"/>
+        <w:numPr>
+          <w:ilvl w:val="1"/>
+          <w:numId w:val="3"/>
+        </w:numPr>
+        <w:shd w:val="clear" w:color="auto" w:fill="92D050"/>
+        <w:spacing w:line="276" w:lineRule="auto"/>
+      </w:pPr>
+      <w:r>
+        <w:t>Siehe Mail</w:t>
+      </w:r>
+    </w:p>
+    <w:p>
+      <w:pPr>
+        <w:pStyle w:val="Listenabsatz"/>
+        <w:numPr>
+          <w:ilvl w:val="0"/>
+          <w:numId w:val="3"/>
+        </w:numPr>
+        <w:shd w:val="clear" w:color="auto" w:fill="92D050"/>
+        <w:spacing w:line="276" w:lineRule="auto"/>
+      </w:pPr>
+      <w:r>
+        <w:t>Kommt ein Cloudbetrieb in Frage?</w:t>
+      </w:r>
+    </w:p>
+    <w:p>
+      <w:pPr>
+        <w:pStyle w:val="Listenabsatz"/>
+        <w:numPr>
+          <w:ilvl w:val="1"/>
+          <w:numId w:val="3"/>
+        </w:numPr>
+        <w:shd w:val="clear" w:color="auto" w:fill="92D050"/>
+        <w:spacing w:line="276" w:lineRule="auto"/>
+      </w:pPr>
+      <w:r>
+        <w:t>Nein</w:t>
+      </w:r>
+    </w:p>
+    <w:p>
+      <w:pPr>
+        <w:pStyle w:val="Listenabsatz"/>
+        <w:numPr>
+          <w:ilvl w:val="0"/>
+          <w:numId w:val="3"/>
+        </w:numPr>
+        <w:shd w:val="clear" w:color="auto" w:fill="92D050"/>
+        <w:spacing w:line="276" w:lineRule="auto"/>
+      </w:pPr>
+      <w:r>
+        <w:t>Wer betreut die bestehenden PCs?</w:t>
+      </w:r>
+      <w:r>
+        <w:t xml:space="preserve"> Gemietet oder gekauft?</w:t>
+      </w:r>
+    </w:p>
+    <w:p>
+      <w:pPr>
+        <w:pStyle w:val="Listenabsatz"/>
+        <w:numPr>
+          <w:ilvl w:val="1"/>
+          <w:numId w:val="3"/>
+        </w:numPr>
+        <w:shd w:val="clear" w:color="auto" w:fill="92D050"/>
+        <w:spacing w:line="276" w:lineRule="auto"/>
+      </w:pPr>
+      <w:r>
+        <w:t>Siehe Mail</w:t>
+      </w:r>
+    </w:p>
+    <w:p>
+      <w:pPr>
+        <w:pStyle w:val="Listenabsatz"/>
+        <w:numPr>
+          <w:ilvl w:val="0"/>
+          <w:numId w:val="3"/>
+        </w:numPr>
         <w:shd w:val="clear" w:color="auto" w:fill="FF0000"/>
         <w:spacing w:line="276" w:lineRule="auto"/>
       </w:pPr>
       <w:r>
-        <w:t xml:space="preserve">Einfluss/Rolle </w:t>
+        <w:t xml:space="preserve">Stellt der Auftraggeber einen </w:t>
       </w:r>
       <w:proofErr w:type="spellStart"/>
       <w:r>
-        <w:t>Ausschreibungsbauftragter</w:t>
+        <w:t>Product</w:t>
       </w:r>
       <w:proofErr w:type="spellEnd"/>
+      <w:r>
+        <w:t xml:space="preserve"> </w:t>
+      </w:r>
+      <w:proofErr w:type="spellStart"/>
+      <w:r>
+        <w:t>Owner</w:t>
+      </w:r>
+      <w:proofErr w:type="spellEnd"/>
+      <w:r>
+        <w:t>?</w:t>
+      </w:r>
     </w:p>
     <w:p>
       <w:pPr>
@@ -1574,7 +1741,10 @@
         <w:spacing w:line="276" w:lineRule="auto"/>
       </w:pPr>
       <w:r>
-        <w:t>Hat das Intranet bereits ein Nutzermanagement?</w:t>
+        <w:t>W</w:t>
+      </w:r>
+      <w:r>
+        <w:t>ie sieht der bisherige Prozess für die Urlaubsbeantragung aus?</w:t>
       </w:r>
       <w:bookmarkStart w:id="0" w:name="_GoBack"/>
       <w:bookmarkEnd w:id="0"/>
@@ -1589,40 +1759,6 @@
         <w:shd w:val="clear" w:color="auto" w:fill="FF0000"/>
         <w:spacing w:line="276" w:lineRule="auto"/>
       </w:pPr>
-      <w:r>
-        <w:t>Existiert bereits eins unserer geplanten Features?</w:t>
-      </w:r>
-    </w:p>
-    <w:p>
-      <w:pPr>
-        <w:pStyle w:val="Listenabsatz"/>
-        <w:numPr>
-          <w:ilvl w:val="0"/>
-          <w:numId w:val="3"/>
-        </w:numPr>
-        <w:shd w:val="clear" w:color="auto" w:fill="FF0000"/>
-        <w:spacing w:line="276" w:lineRule="auto"/>
-      </w:pPr>
-      <w:r>
-        <w:t>Kommt ein Cloudbetrieb in Frage?</w:t>
-      </w:r>
-    </w:p>
-    <w:p>
-      <w:pPr>
-        <w:pStyle w:val="Listenabsatz"/>
-        <w:numPr>
-          <w:ilvl w:val="0"/>
-          <w:numId w:val="3"/>
-        </w:numPr>
-        <w:shd w:val="clear" w:color="auto" w:fill="FF0000"/>
-        <w:spacing w:line="276" w:lineRule="auto"/>
-      </w:pPr>
-      <w:r>
-        <w:t>Wer betreut die bestehenden PCs?</w:t>
-      </w:r>
-      <w:r>
-        <w:t xml:space="preserve"> Gemietet oder gekauft?</w:t>
-      </w:r>
     </w:p>
     <w:sectPr>
       <w:pgSz w:w="11906" w:h="16838"/>

--- a/fragen_an_den_auftraggeber.docx
+++ b/fragen_an_den_auftraggeber.docx
@@ -619,25 +619,6 @@
           <w:ilvl w:val="0"/>
           <w:numId w:val="3"/>
         </w:numPr>
-        <w:spacing w:line="276" w:lineRule="auto"/>
-        <w:rPr>
-          <w:strike/>
-        </w:rPr>
-      </w:pPr>
-      <w:r>
-        <w:rPr>
-          <w:strike/>
-        </w:rPr>
-        <w:t>Wie werden diese bisher erledigt?</w:t>
-      </w:r>
-    </w:p>
-    <w:p>
-      <w:pPr>
-        <w:pStyle w:val="Listenabsatz"/>
-        <w:numPr>
-          <w:ilvl w:val="0"/>
-          <w:numId w:val="3"/>
-        </w:numPr>
         <w:shd w:val="clear" w:color="auto" w:fill="92D050"/>
         <w:spacing w:line="276" w:lineRule="auto"/>
       </w:pPr>
@@ -735,31 +716,6 @@
           <w:ilvl w:val="0"/>
           <w:numId w:val="3"/>
         </w:numPr>
-        <w:spacing w:line="276" w:lineRule="auto"/>
-        <w:rPr>
-          <w:strike/>
-        </w:rPr>
-      </w:pPr>
-      <w:r>
-        <w:rPr>
-          <w:strike/>
-        </w:rPr>
-        <w:t>Welche Art von Inhalten/Funktionalitäten existieren im Alt-Intranet, die u.U. migriert</w:t>
-      </w:r>
-      <w:r>
-        <w:rPr>
-          <w:strike/>
-        </w:rPr>
-        <w:t>/abgelöst werden sollen?</w:t>
-      </w:r>
-    </w:p>
-    <w:p>
-      <w:pPr>
-        <w:pStyle w:val="Listenabsatz"/>
-        <w:numPr>
-          <w:ilvl w:val="0"/>
-          <w:numId w:val="3"/>
-        </w:numPr>
         <w:shd w:val="clear" w:color="auto" w:fill="92D050"/>
         <w:spacing w:line="276" w:lineRule="auto"/>
       </w:pPr>
@@ -949,53 +905,53 @@
         <w:spacing w:line="276" w:lineRule="auto"/>
       </w:pPr>
       <w:r>
+        <w:t>Unternehmenskommunikation</w:t>
+      </w:r>
+    </w:p>
+    <w:p>
+      <w:pPr>
+        <w:pStyle w:val="Listenabsatz"/>
+        <w:numPr>
+          <w:ilvl w:val="1"/>
+          <w:numId w:val="3"/>
+        </w:numPr>
+        <w:spacing w:line="276" w:lineRule="auto"/>
+      </w:pPr>
+      <w:r>
+        <w:t>Personalbereich</w:t>
+      </w:r>
+    </w:p>
+    <w:p>
+      <w:pPr>
+        <w:pStyle w:val="Listenabsatz"/>
+        <w:numPr>
+          <w:ilvl w:val="0"/>
+          <w:numId w:val="3"/>
+        </w:numPr>
+        <w:shd w:val="clear" w:color="auto" w:fill="92D050"/>
+        <w:spacing w:line="276" w:lineRule="auto"/>
+      </w:pPr>
+      <w:r>
+        <w:t>Sollen die einzelnen Fachbereiche eigene Intranet</w:t>
+      </w:r>
+      <w:r>
+        <w:t>-B</w:t>
+      </w:r>
+      <w:r>
+        <w:t>ereiche bekommen?</w:t>
+      </w:r>
+    </w:p>
+    <w:p>
+      <w:pPr>
+        <w:pStyle w:val="Listenabsatz"/>
+        <w:numPr>
+          <w:ilvl w:val="1"/>
+          <w:numId w:val="3"/>
+        </w:numPr>
+        <w:spacing w:line="276" w:lineRule="auto"/>
+      </w:pPr>
+      <w:r>
         <w:lastRenderedPageBreak/>
-        <w:t>Unternehmenskommunikation</w:t>
-      </w:r>
-    </w:p>
-    <w:p>
-      <w:pPr>
-        <w:pStyle w:val="Listenabsatz"/>
-        <w:numPr>
-          <w:ilvl w:val="1"/>
-          <w:numId w:val="3"/>
-        </w:numPr>
-        <w:spacing w:line="276" w:lineRule="auto"/>
-      </w:pPr>
-      <w:r>
-        <w:t>Personalbereich</w:t>
-      </w:r>
-    </w:p>
-    <w:p>
-      <w:pPr>
-        <w:pStyle w:val="Listenabsatz"/>
-        <w:numPr>
-          <w:ilvl w:val="0"/>
-          <w:numId w:val="3"/>
-        </w:numPr>
-        <w:shd w:val="clear" w:color="auto" w:fill="92D050"/>
-        <w:spacing w:line="276" w:lineRule="auto"/>
-      </w:pPr>
-      <w:r>
-        <w:t>Sollen die einzelnen Fachbereiche eigene Intranet</w:t>
-      </w:r>
-      <w:r>
-        <w:t>-B</w:t>
-      </w:r>
-      <w:r>
-        <w:t>ereiche bekommen?</w:t>
-      </w:r>
-    </w:p>
-    <w:p>
-      <w:pPr>
-        <w:pStyle w:val="Listenabsatz"/>
-        <w:numPr>
-          <w:ilvl w:val="1"/>
-          <w:numId w:val="3"/>
-        </w:numPr>
-        <w:spacing w:line="276" w:lineRule="auto"/>
-      </w:pPr>
-      <w:r>
         <w:t>Die Erarbeitung eines Berechtigungskonzeptes ist erforderlich, allerdings nicht für die allgemeine Kommunikation</w:t>
       </w:r>
     </w:p>
@@ -1006,31 +962,6 @@
           <w:ilvl w:val="0"/>
           <w:numId w:val="3"/>
         </w:numPr>
-        <w:spacing w:line="276" w:lineRule="auto"/>
-        <w:rPr>
-          <w:strike/>
-        </w:rPr>
-      </w:pPr>
-      <w:r>
-        <w:rPr>
-          <w:strike/>
-        </w:rPr>
-        <w:t>Sollen für die MA der einzelnen Bereiche eingeschränkte/spezialisierte Sichten auf das Intranet bekommen?</w:t>
-      </w:r>
-      <w:r>
-        <w:rPr>
-          <w:strike/>
-        </w:rPr>
-        <w:t xml:space="preserve"> -&gt; Nutzer- und Rechtemanagement?</w:t>
-      </w:r>
-    </w:p>
-    <w:p>
-      <w:pPr>
-        <w:pStyle w:val="Listenabsatz"/>
-        <w:numPr>
-          <w:ilvl w:val="0"/>
-          <w:numId w:val="3"/>
-        </w:numPr>
         <w:shd w:val="clear" w:color="auto" w:fill="92D050"/>
         <w:spacing w:line="276" w:lineRule="auto"/>
       </w:pPr>
@@ -1084,25 +1015,6 @@
           <w:ilvl w:val="0"/>
           <w:numId w:val="3"/>
         </w:numPr>
-        <w:spacing w:line="276" w:lineRule="auto"/>
-        <w:rPr>
-          <w:strike/>
-        </w:rPr>
-      </w:pPr>
-      <w:r>
-        <w:rPr>
-          <w:strike/>
-        </w:rPr>
-        <w:t>Wie soll das Intranet abgesichert werden?</w:t>
-      </w:r>
-    </w:p>
-    <w:p>
-      <w:pPr>
-        <w:pStyle w:val="Listenabsatz"/>
-        <w:numPr>
-          <w:ilvl w:val="0"/>
-          <w:numId w:val="3"/>
-        </w:numPr>
         <w:shd w:val="clear" w:color="auto" w:fill="92D050"/>
         <w:spacing w:line="276" w:lineRule="auto"/>
       </w:pPr>
@@ -1213,541 +1125,482 @@
           <w:ilvl w:val="0"/>
           <w:numId w:val="3"/>
         </w:numPr>
-        <w:spacing w:line="276" w:lineRule="auto"/>
-        <w:rPr>
-          <w:strike/>
-        </w:rPr>
-      </w:pPr>
-      <w:r>
-        <w:rPr>
-          <w:strike/>
-        </w:rPr>
-        <w:t>Hat das Intranet der IA Abhängigkeiten zu Altsystemen?</w:t>
-      </w:r>
-    </w:p>
-    <w:p>
-      <w:pPr>
-        <w:pStyle w:val="Listenabsatz"/>
-        <w:numPr>
-          <w:ilvl w:val="0"/>
-          <w:numId w:val="3"/>
-        </w:numPr>
-        <w:shd w:val="clear" w:color="auto" w:fill="92D050"/>
-        <w:spacing w:line="276" w:lineRule="auto"/>
-      </w:pPr>
-      <w:r>
-        <w:t xml:space="preserve">Ist das Intranet der IA vollständig im Besitz der </w:t>
-      </w:r>
-      <w:proofErr w:type="spellStart"/>
-      <w:r>
-        <w:t>KlinikIT</w:t>
-      </w:r>
-      <w:proofErr w:type="spellEnd"/>
-      <w:r>
-        <w:t xml:space="preserve"> oder werden noch Lizenzgebühren bezahlt?</w:t>
-      </w:r>
-      <w:r>
-        <w:t xml:space="preserve"> Darf das Intranet weiterentwickelt werden?</w:t>
-      </w:r>
-    </w:p>
-    <w:p>
-      <w:pPr>
-        <w:pStyle w:val="Listenabsatz"/>
-        <w:numPr>
-          <w:ilvl w:val="1"/>
-          <w:numId w:val="3"/>
-        </w:numPr>
-        <w:spacing w:line="276" w:lineRule="auto"/>
-      </w:pPr>
-      <w:r>
-        <w:t>Vollständig im Besitz, alle Rechte vorhanden</w:t>
-      </w:r>
-    </w:p>
-    <w:p>
-      <w:pPr>
-        <w:pStyle w:val="Listenabsatz"/>
-        <w:numPr>
-          <w:ilvl w:val="0"/>
-          <w:numId w:val="3"/>
-        </w:numPr>
-        <w:shd w:val="clear" w:color="auto" w:fill="92D050"/>
-        <w:spacing w:line="276" w:lineRule="auto"/>
-      </w:pPr>
-      <w:r>
-        <w:t>Wie hoch ist die zu erwartende Nutzerzahl bzw. ist diese überhaupt schon einschätzbar?</w:t>
-      </w:r>
-      <w:r>
-        <w:t xml:space="preserve"> Wie ist die Anzahl der MA auf die einzelnen Kliniken verteilt?</w:t>
-      </w:r>
-    </w:p>
-    <w:p>
-      <w:pPr>
-        <w:pStyle w:val="Listenabsatz"/>
-        <w:numPr>
-          <w:ilvl w:val="1"/>
-          <w:numId w:val="3"/>
-        </w:numPr>
-        <w:spacing w:line="276" w:lineRule="auto"/>
-      </w:pPr>
-      <w:r>
-        <w:t>Gesamte Nutzerzahl ca. 5000</w:t>
-      </w:r>
-    </w:p>
-    <w:p>
-      <w:pPr>
-        <w:pStyle w:val="Listenabsatz"/>
-        <w:numPr>
-          <w:ilvl w:val="1"/>
-          <w:numId w:val="3"/>
-        </w:numPr>
-        <w:spacing w:line="276" w:lineRule="auto"/>
-      </w:pPr>
-      <w:r>
-        <w:t>Aufgrund von 3-Schicht-System max. Zahl gleichzeitiger Nutzer 1500-2000</w:t>
-      </w:r>
-    </w:p>
-    <w:p>
-      <w:pPr>
-        <w:pStyle w:val="Listenabsatz"/>
-        <w:numPr>
-          <w:ilvl w:val="1"/>
-          <w:numId w:val="3"/>
-        </w:numPr>
-        <w:spacing w:line="276" w:lineRule="auto"/>
-      </w:pPr>
-      <w:r>
-        <w:t>Verteilung der MA gleichmäßig auf die Standorte</w:t>
-      </w:r>
-    </w:p>
-    <w:p>
-      <w:pPr>
-        <w:pStyle w:val="Listenabsatz"/>
-        <w:numPr>
-          <w:ilvl w:val="0"/>
-          <w:numId w:val="3"/>
-        </w:numPr>
-        <w:shd w:val="clear" w:color="auto" w:fill="92D050"/>
-        <w:spacing w:line="276" w:lineRule="auto"/>
-      </w:pPr>
-      <w:r>
-        <w:t>Existieren noch verfügbare Hardware-Ressourcen, auf denen das Intranet betrieben werden kann?</w:t>
-      </w:r>
-    </w:p>
-    <w:p>
-      <w:pPr>
-        <w:pStyle w:val="Listenabsatz"/>
-        <w:numPr>
-          <w:ilvl w:val="1"/>
-          <w:numId w:val="3"/>
-        </w:numPr>
-        <w:spacing w:line="276" w:lineRule="auto"/>
-      </w:pPr>
-      <w:r>
-        <w:t xml:space="preserve">Auf der Hardware des Alt-Intranet wären noch Kapazitäten frei, allerdings handelt es sich um eine relativ alte Maschine und es sollte eher auf eine Neuanschaffung gesetzt werden (Kosten für Hardware sind </w:t>
-      </w:r>
-      <w:proofErr w:type="spellStart"/>
-      <w:r>
-        <w:t>vglw</w:t>
-      </w:r>
-      <w:proofErr w:type="spellEnd"/>
-      <w:r>
-        <w:t>. egal)</w:t>
-      </w:r>
-    </w:p>
-    <w:p>
-      <w:pPr>
-        <w:pStyle w:val="Listenabsatz"/>
-        <w:numPr>
-          <w:ilvl w:val="0"/>
-          <w:numId w:val="3"/>
-        </w:numPr>
-        <w:shd w:val="clear" w:color="auto" w:fill="92D050"/>
-        <w:spacing w:line="276" w:lineRule="auto"/>
-      </w:pPr>
-      <w:r>
-        <w:t>Wie detailliert sollen HW- und SW-Grobkonzept sein?</w:t>
-      </w:r>
-    </w:p>
-    <w:p>
-      <w:pPr>
-        <w:pStyle w:val="Listenabsatz"/>
-        <w:numPr>
-          <w:ilvl w:val="1"/>
-          <w:numId w:val="3"/>
-        </w:numPr>
-        <w:spacing w:line="276" w:lineRule="auto"/>
-      </w:pPr>
-      <w:r>
-        <w:t xml:space="preserve">Geplante Hardwareanschaffungen aufstellen, Kosten dabei im Hintergrund (kann theoretisch besonders herausgestellt werden, wenn aus Gründen </w:t>
-      </w:r>
-      <w:proofErr w:type="spellStart"/>
-      <w:r>
-        <w:t>xy</w:t>
-      </w:r>
-      <w:proofErr w:type="spellEnd"/>
-      <w:r>
-        <w:t xml:space="preserve"> besonders günstig, </w:t>
-      </w:r>
-      <w:proofErr w:type="gramStart"/>
-      <w:r>
-        <w:t>zukunftsfähig,…</w:t>
-      </w:r>
-      <w:proofErr w:type="gramEnd"/>
-    </w:p>
-    <w:p>
-      <w:pPr>
-        <w:pStyle w:val="Listenabsatz"/>
-        <w:numPr>
-          <w:ilvl w:val="1"/>
-          <w:numId w:val="3"/>
-        </w:numPr>
-        <w:spacing w:line="276" w:lineRule="auto"/>
-      </w:pPr>
-      <w:r>
-        <w:t>Software-Übersichtsskizze</w:t>
-      </w:r>
-      <w:r>
-        <w:t>, evtl. erster Architekturentwurf</w:t>
-      </w:r>
-    </w:p>
-    <w:p>
-      <w:pPr>
-        <w:pStyle w:val="Listenabsatz"/>
-        <w:numPr>
-          <w:ilvl w:val="0"/>
-          <w:numId w:val="3"/>
-        </w:numPr>
-        <w:shd w:val="clear" w:color="auto" w:fill="92D050"/>
-        <w:spacing w:line="276" w:lineRule="auto"/>
-      </w:pPr>
-      <w:r>
-        <w:t xml:space="preserve">Werden in der </w:t>
-      </w:r>
-      <w:r>
-        <w:t>aktuellen Software bereits Tools zur Barrierefreiheit unterstützt?</w:t>
-      </w:r>
-    </w:p>
-    <w:p>
-      <w:pPr>
-        <w:pStyle w:val="Listenabsatz"/>
-        <w:numPr>
-          <w:ilvl w:val="1"/>
-          <w:numId w:val="3"/>
-        </w:numPr>
-        <w:spacing w:line="276" w:lineRule="auto"/>
-      </w:pPr>
-      <w:r>
-        <w:t>Nein</w:t>
-      </w:r>
-    </w:p>
-    <w:p>
-      <w:pPr>
-        <w:pStyle w:val="Listenabsatz"/>
-        <w:numPr>
-          <w:ilvl w:val="0"/>
-          <w:numId w:val="3"/>
-        </w:numPr>
-        <w:shd w:val="clear" w:color="auto" w:fill="92D050"/>
-        <w:spacing w:line="276" w:lineRule="auto"/>
-      </w:pPr>
-      <w:r>
-        <w:t>Datensicherung/Ausfallsicherheit/Redundanz/</w:t>
-      </w:r>
-      <w:proofErr w:type="gramStart"/>
-      <w:r>
-        <w:t>…</w:t>
-      </w:r>
-      <w:r>
-        <w:t xml:space="preserve"> ?</w:t>
-      </w:r>
-      <w:proofErr w:type="gramEnd"/>
-    </w:p>
-    <w:p>
-      <w:pPr>
-        <w:pStyle w:val="Listenabsatz"/>
-        <w:numPr>
-          <w:ilvl w:val="1"/>
-          <w:numId w:val="3"/>
-        </w:numPr>
-        <w:spacing w:line="276" w:lineRule="auto"/>
-      </w:pPr>
-      <w:r>
-        <w:t>Datensicherung nicht unsere Aufgabe</w:t>
-      </w:r>
-      <w:r>
-        <w:t>, bereits Konzepte und Systeme vorhanden</w:t>
-      </w:r>
-    </w:p>
-    <w:p>
-      <w:pPr>
-        <w:pStyle w:val="Listenabsatz"/>
-        <w:numPr>
-          <w:ilvl w:val="1"/>
-          <w:numId w:val="3"/>
-        </w:numPr>
-        <w:spacing w:line="276" w:lineRule="auto"/>
-      </w:pPr>
-      <w:r>
-        <w:lastRenderedPageBreak/>
-        <w:t>Ausfallzeit max. 4 h am Stück und max. 8 h im Monat</w:t>
-      </w:r>
-    </w:p>
-    <w:p>
-      <w:pPr>
-        <w:pStyle w:val="Listenabsatz"/>
-        <w:numPr>
-          <w:ilvl w:val="0"/>
-          <w:numId w:val="3"/>
-        </w:numPr>
-        <w:shd w:val="clear" w:color="auto" w:fill="92D050"/>
-        <w:spacing w:line="276" w:lineRule="auto"/>
-      </w:pPr>
-      <w:r>
-        <w:t>Wie sollen die Inhalte veröffentlicht werden?</w:t>
-      </w:r>
-    </w:p>
-    <w:p>
-      <w:pPr>
-        <w:pStyle w:val="Listenabsatz"/>
-        <w:numPr>
-          <w:ilvl w:val="1"/>
-          <w:numId w:val="3"/>
-        </w:numPr>
-        <w:spacing w:line="276" w:lineRule="auto"/>
-      </w:pPr>
-      <w:r>
-        <w:t>S.o., Freigabe und Upload über besonders berechtigten MA</w:t>
-      </w:r>
-      <w:r>
-        <w:t xml:space="preserve"> der einzelnen Bereiche (Websitemanager)</w:t>
-      </w:r>
-    </w:p>
-    <w:p>
-      <w:pPr>
-        <w:pStyle w:val="Listenabsatz"/>
-        <w:numPr>
-          <w:ilvl w:val="0"/>
-          <w:numId w:val="3"/>
-        </w:numPr>
-        <w:shd w:val="clear" w:color="auto" w:fill="92D050"/>
-        <w:spacing w:line="276" w:lineRule="auto"/>
-      </w:pPr>
-      <w:r>
-        <w:t xml:space="preserve">Nutzt die </w:t>
-      </w:r>
-      <w:proofErr w:type="spellStart"/>
-      <w:r>
-        <w:t>KlinikIT</w:t>
-      </w:r>
-      <w:proofErr w:type="spellEnd"/>
-      <w:r>
-        <w:t xml:space="preserve"> das Intranet auch mit?</w:t>
-      </w:r>
-    </w:p>
-    <w:p>
-      <w:pPr>
-        <w:pStyle w:val="Listenabsatz"/>
-        <w:numPr>
-          <w:ilvl w:val="1"/>
-          <w:numId w:val="3"/>
-        </w:numPr>
-        <w:shd w:val="clear" w:color="auto" w:fill="92D050"/>
-        <w:spacing w:line="276" w:lineRule="auto"/>
-      </w:pPr>
-      <w:r>
-        <w:t>Ja</w:t>
-      </w:r>
-    </w:p>
-    <w:p>
-      <w:pPr>
-        <w:pStyle w:val="Listenabsatz"/>
-        <w:numPr>
-          <w:ilvl w:val="0"/>
-          <w:numId w:val="3"/>
-        </w:numPr>
-        <w:shd w:val="clear" w:color="auto" w:fill="92D050"/>
-        <w:spacing w:line="276" w:lineRule="auto"/>
-      </w:pPr>
-      <w:r>
-        <w:t xml:space="preserve">Einfluss/Rolle </w:t>
-      </w:r>
-      <w:proofErr w:type="spellStart"/>
-      <w:r>
-        <w:t>Ausschreibungsbauftragter</w:t>
-      </w:r>
-      <w:proofErr w:type="spellEnd"/>
-    </w:p>
-    <w:p>
-      <w:pPr>
-        <w:pStyle w:val="Listenabsatz"/>
-        <w:numPr>
-          <w:ilvl w:val="0"/>
-          <w:numId w:val="3"/>
-        </w:numPr>
-        <w:shd w:val="clear" w:color="auto" w:fill="92D050"/>
-        <w:spacing w:line="276" w:lineRule="auto"/>
-      </w:pPr>
-      <w:r>
-        <w:t>Hat das Intranet bereits ein Nutzermanagement?</w:t>
-      </w:r>
-    </w:p>
-    <w:p>
-      <w:pPr>
-        <w:pStyle w:val="Listenabsatz"/>
-        <w:numPr>
-          <w:ilvl w:val="1"/>
-          <w:numId w:val="3"/>
-        </w:numPr>
-        <w:shd w:val="clear" w:color="auto" w:fill="92D050"/>
-        <w:spacing w:line="276" w:lineRule="auto"/>
-      </w:pPr>
-      <w:r>
-        <w:t xml:space="preserve">Nein, lediglich die Anmeldung wird über MS </w:t>
-      </w:r>
-      <w:proofErr w:type="spellStart"/>
-      <w:r>
-        <w:t>Active</w:t>
-      </w:r>
-      <w:proofErr w:type="spellEnd"/>
-      <w:r>
-        <w:t xml:space="preserve"> Directory gelöst</w:t>
-      </w:r>
-    </w:p>
-    <w:p>
-      <w:pPr>
-        <w:pStyle w:val="Listenabsatz"/>
-        <w:numPr>
-          <w:ilvl w:val="0"/>
-          <w:numId w:val="3"/>
-        </w:numPr>
-        <w:shd w:val="clear" w:color="auto" w:fill="92D050"/>
-        <w:spacing w:line="276" w:lineRule="auto"/>
-      </w:pPr>
-      <w:r>
-        <w:t>Existiert bereits eins unserer geplanten Features?</w:t>
-      </w:r>
-    </w:p>
-    <w:p>
-      <w:pPr>
-        <w:pStyle w:val="Listenabsatz"/>
-        <w:numPr>
-          <w:ilvl w:val="1"/>
-          <w:numId w:val="3"/>
-        </w:numPr>
-        <w:shd w:val="clear" w:color="auto" w:fill="92D050"/>
-        <w:spacing w:line="276" w:lineRule="auto"/>
-      </w:pPr>
-      <w:r>
-        <w:t>Siehe Mail</w:t>
-      </w:r>
-    </w:p>
-    <w:p>
-      <w:pPr>
-        <w:pStyle w:val="Listenabsatz"/>
-        <w:numPr>
-          <w:ilvl w:val="0"/>
-          <w:numId w:val="3"/>
-        </w:numPr>
-        <w:shd w:val="clear" w:color="auto" w:fill="92D050"/>
-        <w:spacing w:line="276" w:lineRule="auto"/>
-      </w:pPr>
-      <w:r>
-        <w:t>Kommt ein Cloudbetrieb in Frage?</w:t>
-      </w:r>
-    </w:p>
-    <w:p>
-      <w:pPr>
-        <w:pStyle w:val="Listenabsatz"/>
-        <w:numPr>
-          <w:ilvl w:val="1"/>
-          <w:numId w:val="3"/>
-        </w:numPr>
-        <w:shd w:val="clear" w:color="auto" w:fill="92D050"/>
-        <w:spacing w:line="276" w:lineRule="auto"/>
-      </w:pPr>
-      <w:r>
-        <w:t>Nein</w:t>
-      </w:r>
-    </w:p>
-    <w:p>
-      <w:pPr>
-        <w:pStyle w:val="Listenabsatz"/>
-        <w:numPr>
-          <w:ilvl w:val="0"/>
-          <w:numId w:val="3"/>
-        </w:numPr>
-        <w:shd w:val="clear" w:color="auto" w:fill="92D050"/>
-        <w:spacing w:line="276" w:lineRule="auto"/>
-      </w:pPr>
-      <w:r>
-        <w:t>Wer betreut die bestehenden PCs?</w:t>
-      </w:r>
-      <w:r>
-        <w:t xml:space="preserve"> Gemietet oder gekauft?</w:t>
-      </w:r>
-    </w:p>
-    <w:p>
-      <w:pPr>
-        <w:pStyle w:val="Listenabsatz"/>
-        <w:numPr>
-          <w:ilvl w:val="1"/>
-          <w:numId w:val="3"/>
-        </w:numPr>
-        <w:shd w:val="clear" w:color="auto" w:fill="92D050"/>
-        <w:spacing w:line="276" w:lineRule="auto"/>
-      </w:pPr>
-      <w:r>
-        <w:t>Siehe Mail</w:t>
-      </w:r>
-    </w:p>
-    <w:p>
-      <w:pPr>
-        <w:pStyle w:val="Listenabsatz"/>
-        <w:numPr>
-          <w:ilvl w:val="0"/>
-          <w:numId w:val="3"/>
-        </w:numPr>
-        <w:shd w:val="clear" w:color="auto" w:fill="FF0000"/>
-        <w:spacing w:line="276" w:lineRule="auto"/>
-      </w:pPr>
-      <w:r>
-        <w:t xml:space="preserve">Stellt der Auftraggeber einen </w:t>
-      </w:r>
-      <w:proofErr w:type="spellStart"/>
-      <w:r>
-        <w:t>Product</w:t>
-      </w:r>
-      <w:proofErr w:type="spellEnd"/>
-      <w:r>
-        <w:t xml:space="preserve"> </w:t>
-      </w:r>
-      <w:proofErr w:type="spellStart"/>
-      <w:r>
-        <w:t>Owner</w:t>
-      </w:r>
-      <w:proofErr w:type="spellEnd"/>
-      <w:r>
-        <w:t>?</w:t>
-      </w:r>
-    </w:p>
-    <w:p>
-      <w:pPr>
-        <w:pStyle w:val="Listenabsatz"/>
-        <w:numPr>
-          <w:ilvl w:val="0"/>
-          <w:numId w:val="3"/>
-        </w:numPr>
-        <w:shd w:val="clear" w:color="auto" w:fill="FF0000"/>
-        <w:spacing w:line="276" w:lineRule="auto"/>
-      </w:pPr>
-      <w:r>
-        <w:t>W</w:t>
-      </w:r>
-      <w:r>
-        <w:t>ie sieht der bisherige Prozess für die Urlaubsbeantragung aus?</w:t>
-      </w:r>
+        <w:shd w:val="clear" w:color="auto" w:fill="92D050"/>
+        <w:spacing w:line="276" w:lineRule="auto"/>
+      </w:pPr>
       <w:bookmarkStart w:id="0" w:name="_GoBack"/>
       <w:bookmarkEnd w:id="0"/>
+      <w:r>
+        <w:t>Ist das Intranet der IA vollständig im Besitz der KlinikIT oder werden noch Lizenzgebühren bezahlt?</w:t>
+      </w:r>
+      <w:r>
+        <w:t xml:space="preserve"> Darf das Intranet weiterentwickelt werden?</w:t>
+      </w:r>
+    </w:p>
+    <w:p>
+      <w:pPr>
+        <w:pStyle w:val="Listenabsatz"/>
+        <w:numPr>
+          <w:ilvl w:val="1"/>
+          <w:numId w:val="3"/>
+        </w:numPr>
+        <w:spacing w:line="276" w:lineRule="auto"/>
+      </w:pPr>
+      <w:r>
+        <w:t>Vollständig im Besitz, alle Rechte vorhanden</w:t>
+      </w:r>
+    </w:p>
+    <w:p>
+      <w:pPr>
+        <w:pStyle w:val="Listenabsatz"/>
+        <w:numPr>
+          <w:ilvl w:val="0"/>
+          <w:numId w:val="3"/>
+        </w:numPr>
+        <w:shd w:val="clear" w:color="auto" w:fill="92D050"/>
+        <w:spacing w:line="276" w:lineRule="auto"/>
+      </w:pPr>
+      <w:r>
+        <w:t>Wie hoch ist die zu erwartende Nutzerzahl bzw. ist diese überhaupt schon einschätzbar?</w:t>
+      </w:r>
+      <w:r>
+        <w:t xml:space="preserve"> Wie ist die Anzahl der MA auf die einzelnen Kliniken verteilt?</w:t>
+      </w:r>
+    </w:p>
+    <w:p>
+      <w:pPr>
+        <w:pStyle w:val="Listenabsatz"/>
+        <w:numPr>
+          <w:ilvl w:val="1"/>
+          <w:numId w:val="3"/>
+        </w:numPr>
+        <w:spacing w:line="276" w:lineRule="auto"/>
+      </w:pPr>
+      <w:r>
+        <w:t>Gesamte Nutzerzahl ca. 5000</w:t>
+      </w:r>
+    </w:p>
+    <w:p>
+      <w:pPr>
+        <w:pStyle w:val="Listenabsatz"/>
+        <w:numPr>
+          <w:ilvl w:val="1"/>
+          <w:numId w:val="3"/>
+        </w:numPr>
+        <w:spacing w:line="276" w:lineRule="auto"/>
+      </w:pPr>
+      <w:r>
+        <w:t>Aufgrund von 3-Schicht-System max. Zahl gleichzeitiger Nutzer 1500-2000</w:t>
+      </w:r>
+    </w:p>
+    <w:p>
+      <w:pPr>
+        <w:pStyle w:val="Listenabsatz"/>
+        <w:numPr>
+          <w:ilvl w:val="1"/>
+          <w:numId w:val="3"/>
+        </w:numPr>
+        <w:spacing w:line="276" w:lineRule="auto"/>
+      </w:pPr>
+      <w:r>
+        <w:t>Verteilung der MA gleichmäßig auf die Standorte</w:t>
+      </w:r>
+    </w:p>
+    <w:p>
+      <w:pPr>
+        <w:pStyle w:val="Listenabsatz"/>
+        <w:numPr>
+          <w:ilvl w:val="0"/>
+          <w:numId w:val="3"/>
+        </w:numPr>
+        <w:shd w:val="clear" w:color="auto" w:fill="92D050"/>
+        <w:spacing w:line="276" w:lineRule="auto"/>
+      </w:pPr>
+      <w:r>
+        <w:t>Existieren noch verfügbare Hardware-Ressourcen, auf denen das Intranet betrieben werden kann?</w:t>
+      </w:r>
+    </w:p>
+    <w:p>
+      <w:pPr>
+        <w:pStyle w:val="Listenabsatz"/>
+        <w:numPr>
+          <w:ilvl w:val="1"/>
+          <w:numId w:val="3"/>
+        </w:numPr>
+        <w:spacing w:line="276" w:lineRule="auto"/>
+      </w:pPr>
+      <w:r>
+        <w:t xml:space="preserve">Auf der Hardware des Alt-Intranet wären noch Kapazitäten frei, allerdings handelt es sich um eine relativ alte Maschine und es sollte eher auf eine Neuanschaffung gesetzt werden (Kosten für Hardware sind </w:t>
+      </w:r>
+      <w:proofErr w:type="spellStart"/>
+      <w:r>
+        <w:t>vglw</w:t>
+      </w:r>
+      <w:proofErr w:type="spellEnd"/>
+      <w:r>
+        <w:t>. egal)</w:t>
+      </w:r>
+    </w:p>
+    <w:p>
+      <w:pPr>
+        <w:pStyle w:val="Listenabsatz"/>
+        <w:numPr>
+          <w:ilvl w:val="0"/>
+          <w:numId w:val="3"/>
+        </w:numPr>
+        <w:shd w:val="clear" w:color="auto" w:fill="92D050"/>
+        <w:spacing w:line="276" w:lineRule="auto"/>
+      </w:pPr>
+      <w:r>
+        <w:t>Wie detailliert sollen HW- und SW-Grobkonzept sein?</w:t>
+      </w:r>
+    </w:p>
+    <w:p>
+      <w:pPr>
+        <w:pStyle w:val="Listenabsatz"/>
+        <w:numPr>
+          <w:ilvl w:val="1"/>
+          <w:numId w:val="3"/>
+        </w:numPr>
+        <w:spacing w:line="276" w:lineRule="auto"/>
+      </w:pPr>
+      <w:r>
+        <w:t xml:space="preserve">Geplante Hardwareanschaffungen aufstellen, Kosten dabei im Hintergrund (kann theoretisch besonders herausgestellt werden, wenn aus Gründen </w:t>
+      </w:r>
+      <w:proofErr w:type="spellStart"/>
+      <w:r>
+        <w:t>xy</w:t>
+      </w:r>
+      <w:proofErr w:type="spellEnd"/>
+      <w:r>
+        <w:t xml:space="preserve"> besonders günstig, </w:t>
+      </w:r>
+      <w:proofErr w:type="gramStart"/>
+      <w:r>
+        <w:t>zukunftsfähig,…</w:t>
+      </w:r>
+      <w:proofErr w:type="gramEnd"/>
+    </w:p>
+    <w:p>
+      <w:pPr>
+        <w:pStyle w:val="Listenabsatz"/>
+        <w:numPr>
+          <w:ilvl w:val="1"/>
+          <w:numId w:val="3"/>
+        </w:numPr>
+        <w:spacing w:line="276" w:lineRule="auto"/>
+      </w:pPr>
+      <w:r>
+        <w:t>Software-Übersichtsskizze</w:t>
+      </w:r>
+      <w:r>
+        <w:t>, evtl. erster Architekturentwurf</w:t>
+      </w:r>
+    </w:p>
+    <w:p>
+      <w:pPr>
+        <w:pStyle w:val="Listenabsatz"/>
+        <w:numPr>
+          <w:ilvl w:val="0"/>
+          <w:numId w:val="3"/>
+        </w:numPr>
+        <w:shd w:val="clear" w:color="auto" w:fill="92D050"/>
+        <w:spacing w:line="276" w:lineRule="auto"/>
+      </w:pPr>
+      <w:r>
+        <w:t xml:space="preserve">Werden in der </w:t>
+      </w:r>
+      <w:r>
+        <w:t>aktuellen Software bereits Tools zur Barrierefreiheit unterstützt?</w:t>
+      </w:r>
+    </w:p>
+    <w:p>
+      <w:pPr>
+        <w:pStyle w:val="Listenabsatz"/>
+        <w:numPr>
+          <w:ilvl w:val="1"/>
+          <w:numId w:val="3"/>
+        </w:numPr>
+        <w:spacing w:line="276" w:lineRule="auto"/>
+      </w:pPr>
+      <w:r>
+        <w:t>Nein</w:t>
+      </w:r>
+    </w:p>
+    <w:p>
+      <w:pPr>
+        <w:pStyle w:val="Listenabsatz"/>
+        <w:numPr>
+          <w:ilvl w:val="0"/>
+          <w:numId w:val="3"/>
+        </w:numPr>
+        <w:shd w:val="clear" w:color="auto" w:fill="92D050"/>
+        <w:spacing w:line="276" w:lineRule="auto"/>
+      </w:pPr>
+      <w:r>
+        <w:t>Datensicherung/Ausfallsicherheit/Redundanz/</w:t>
+      </w:r>
+      <w:proofErr w:type="gramStart"/>
+      <w:r>
+        <w:t>…</w:t>
+      </w:r>
+      <w:r>
+        <w:t xml:space="preserve"> ?</w:t>
+      </w:r>
+      <w:proofErr w:type="gramEnd"/>
+    </w:p>
+    <w:p>
+      <w:pPr>
+        <w:pStyle w:val="Listenabsatz"/>
+        <w:numPr>
+          <w:ilvl w:val="1"/>
+          <w:numId w:val="3"/>
+        </w:numPr>
+        <w:spacing w:line="276" w:lineRule="auto"/>
+      </w:pPr>
+      <w:r>
+        <w:t>Datensicherung nicht unsere Aufgabe</w:t>
+      </w:r>
+      <w:r>
+        <w:t>, bereits Konzepte und Systeme vorhanden</w:t>
+      </w:r>
+    </w:p>
+    <w:p>
+      <w:pPr>
+        <w:pStyle w:val="Listenabsatz"/>
+        <w:numPr>
+          <w:ilvl w:val="1"/>
+          <w:numId w:val="3"/>
+        </w:numPr>
+        <w:spacing w:line="276" w:lineRule="auto"/>
+      </w:pPr>
+      <w:r>
+        <w:t>Ausfallzeit max. 4 h am Stück und max. 8 h im Monat</w:t>
+      </w:r>
+    </w:p>
+    <w:p>
+      <w:pPr>
+        <w:pStyle w:val="Listenabsatz"/>
+        <w:numPr>
+          <w:ilvl w:val="0"/>
+          <w:numId w:val="3"/>
+        </w:numPr>
+        <w:shd w:val="clear" w:color="auto" w:fill="92D050"/>
+        <w:spacing w:line="276" w:lineRule="auto"/>
+      </w:pPr>
+      <w:r>
+        <w:t>Wie sollen die Inhalte veröffentlicht werden?</w:t>
+      </w:r>
+    </w:p>
+    <w:p>
+      <w:pPr>
+        <w:pStyle w:val="Listenabsatz"/>
+        <w:numPr>
+          <w:ilvl w:val="1"/>
+          <w:numId w:val="3"/>
+        </w:numPr>
+        <w:spacing w:line="276" w:lineRule="auto"/>
+      </w:pPr>
+      <w:r>
+        <w:t>S.o., Freigabe und Upload über besonders berechtigten MA</w:t>
+      </w:r>
+      <w:r>
+        <w:t xml:space="preserve"> der einzelnen Bereiche (Websitemanager)</w:t>
+      </w:r>
+    </w:p>
+    <w:p>
+      <w:pPr>
+        <w:pStyle w:val="Listenabsatz"/>
+        <w:numPr>
+          <w:ilvl w:val="0"/>
+          <w:numId w:val="3"/>
+        </w:numPr>
+        <w:shd w:val="clear" w:color="auto" w:fill="92D050"/>
+        <w:spacing w:line="276" w:lineRule="auto"/>
+      </w:pPr>
+      <w:r>
+        <w:t>Nutzt die KlinikIT das Intranet auch mit?</w:t>
+      </w:r>
+    </w:p>
+    <w:p>
+      <w:pPr>
+        <w:pStyle w:val="Listenabsatz"/>
+        <w:numPr>
+          <w:ilvl w:val="1"/>
+          <w:numId w:val="3"/>
+        </w:numPr>
+        <w:shd w:val="clear" w:color="auto" w:fill="92D050"/>
+        <w:spacing w:line="276" w:lineRule="auto"/>
+      </w:pPr>
+      <w:r>
+        <w:t>Ja</w:t>
+      </w:r>
+    </w:p>
+    <w:p>
+      <w:pPr>
+        <w:pStyle w:val="Listenabsatz"/>
+        <w:numPr>
+          <w:ilvl w:val="0"/>
+          <w:numId w:val="3"/>
+        </w:numPr>
+        <w:shd w:val="clear" w:color="auto" w:fill="92D050"/>
+        <w:spacing w:line="276" w:lineRule="auto"/>
+      </w:pPr>
+      <w:r>
+        <w:t xml:space="preserve">Einfluss/Rolle </w:t>
+      </w:r>
+      <w:proofErr w:type="spellStart"/>
+      <w:r>
+        <w:t>Ausschreibungsbauftragter</w:t>
+      </w:r>
+      <w:proofErr w:type="spellEnd"/>
+    </w:p>
+    <w:p>
+      <w:pPr>
+        <w:pStyle w:val="Listenabsatz"/>
+        <w:numPr>
+          <w:ilvl w:val="0"/>
+          <w:numId w:val="3"/>
+        </w:numPr>
+        <w:shd w:val="clear" w:color="auto" w:fill="92D050"/>
+        <w:spacing w:line="276" w:lineRule="auto"/>
+      </w:pPr>
+      <w:r>
+        <w:lastRenderedPageBreak/>
+        <w:t>Hat das Intranet bereits ein Nutzermanagement?</w:t>
+      </w:r>
+    </w:p>
+    <w:p>
+      <w:pPr>
+        <w:pStyle w:val="Listenabsatz"/>
+        <w:numPr>
+          <w:ilvl w:val="1"/>
+          <w:numId w:val="3"/>
+        </w:numPr>
+        <w:shd w:val="clear" w:color="auto" w:fill="92D050"/>
+        <w:spacing w:line="276" w:lineRule="auto"/>
+      </w:pPr>
+      <w:r>
+        <w:t>Nein, lediglich die Anmeldung wird über MS Active Directory gelöst</w:t>
+      </w:r>
+    </w:p>
+    <w:p>
+      <w:pPr>
+        <w:pStyle w:val="Listenabsatz"/>
+        <w:numPr>
+          <w:ilvl w:val="0"/>
+          <w:numId w:val="3"/>
+        </w:numPr>
+        <w:shd w:val="clear" w:color="auto" w:fill="92D050"/>
+        <w:spacing w:line="276" w:lineRule="auto"/>
+      </w:pPr>
+      <w:r>
+        <w:t>Existiert bereits eins unserer geplanten Features?</w:t>
+      </w:r>
+    </w:p>
+    <w:p>
+      <w:pPr>
+        <w:pStyle w:val="Listenabsatz"/>
+        <w:numPr>
+          <w:ilvl w:val="1"/>
+          <w:numId w:val="3"/>
+        </w:numPr>
+        <w:shd w:val="clear" w:color="auto" w:fill="92D050"/>
+        <w:spacing w:line="276" w:lineRule="auto"/>
+      </w:pPr>
+      <w:r>
+        <w:t>Siehe Mail</w:t>
+      </w:r>
+    </w:p>
+    <w:p>
+      <w:pPr>
+        <w:pStyle w:val="Listenabsatz"/>
+        <w:numPr>
+          <w:ilvl w:val="0"/>
+          <w:numId w:val="3"/>
+        </w:numPr>
+        <w:shd w:val="clear" w:color="auto" w:fill="92D050"/>
+        <w:spacing w:line="276" w:lineRule="auto"/>
+      </w:pPr>
+      <w:r>
+        <w:t>Kommt ein Cloudbetrieb in Frage?</w:t>
+      </w:r>
+    </w:p>
+    <w:p>
+      <w:pPr>
+        <w:pStyle w:val="Listenabsatz"/>
+        <w:numPr>
+          <w:ilvl w:val="1"/>
+          <w:numId w:val="3"/>
+        </w:numPr>
+        <w:shd w:val="clear" w:color="auto" w:fill="92D050"/>
+        <w:spacing w:line="276" w:lineRule="auto"/>
+      </w:pPr>
+      <w:r>
+        <w:t>Nein</w:t>
+      </w:r>
+    </w:p>
+    <w:p>
+      <w:pPr>
+        <w:pStyle w:val="Listenabsatz"/>
+        <w:numPr>
+          <w:ilvl w:val="0"/>
+          <w:numId w:val="3"/>
+        </w:numPr>
+        <w:shd w:val="clear" w:color="auto" w:fill="92D050"/>
+        <w:spacing w:line="276" w:lineRule="auto"/>
+      </w:pPr>
+      <w:r>
+        <w:t>Wer betreut die bestehenden PCs?</w:t>
+      </w:r>
+      <w:r>
+        <w:t xml:space="preserve"> Gemietet oder gekauft?</w:t>
+      </w:r>
+    </w:p>
+    <w:p>
+      <w:pPr>
+        <w:pStyle w:val="Listenabsatz"/>
+        <w:numPr>
+          <w:ilvl w:val="1"/>
+          <w:numId w:val="3"/>
+        </w:numPr>
+        <w:shd w:val="clear" w:color="auto" w:fill="92D050"/>
+        <w:spacing w:line="276" w:lineRule="auto"/>
+      </w:pPr>
+      <w:r>
+        <w:t>Siehe Mail</w:t>
+      </w:r>
+    </w:p>
+    <w:p>
+      <w:pPr>
+        <w:pStyle w:val="Listenabsatz"/>
+        <w:numPr>
+          <w:ilvl w:val="0"/>
+          <w:numId w:val="3"/>
+        </w:numPr>
+        <w:shd w:val="clear" w:color="auto" w:fill="FF0000"/>
+        <w:spacing w:line="276" w:lineRule="auto"/>
+      </w:pPr>
+      <w:r>
+        <w:t>Stellt der Auftraggeber einen Product Owner?</w:t>
+      </w:r>
+    </w:p>
+    <w:p>
+      <w:pPr>
+        <w:pStyle w:val="Listenabsatz"/>
+        <w:numPr>
+          <w:ilvl w:val="0"/>
+          <w:numId w:val="3"/>
+        </w:numPr>
+        <w:shd w:val="clear" w:color="auto" w:fill="FF0000"/>
+        <w:spacing w:line="276" w:lineRule="auto"/>
+      </w:pPr>
+      <w:r>
+        <w:t>W</w:t>
+      </w:r>
+      <w:r>
+        <w:t>ie sieht der bisherige Prozess für die Urlaubsbeantragung aus?</w:t>
+      </w:r>
     </w:p>
     <w:p>
       <w:pPr>
